--- a/FormatodePoliticas.docx
+++ b/FormatodePoliticas.docx
@@ -149,7 +149,7 @@
           <w:spacing w:val="0"/>
           <w:sz w:val="24"/>
         </w:rPr>
-        <w:t>Agosto</w:t>
+        <w:t>febrero</w:t>
       </w:r>
       <w:r>
         <w:rPr>
@@ -173,7 +173,7 @@
           <w:spacing w:val="0"/>
           <w:sz w:val="24"/>
         </w:rPr>
-        <w:t>Diciembre</w:t>
+        <w:t>junio</w:t>
       </w:r>
       <w:r>
         <w:rPr>
@@ -189,7 +189,15 @@
           <w:spacing w:val="0"/>
           <w:sz w:val="24"/>
         </w:rPr>
-        <w:t>20</w:t>
+        <w:t>2</w:t>
+      </w:r>
+      <w:r>
+        <w:rPr>
+          <w:rFonts w:ascii="Arial" w:hAnsi="Arial"/>
+          <w:spacing w:val="0"/>
+          <w:sz w:val="24"/>
+        </w:rPr>
+        <w:t>1</w:t>
       </w:r>
     </w:p>
     <w:p/>
@@ -292,6 +300,8 @@
         </w:rPr>
         <w:t>TI 3035</w:t>
       </w:r>
+      <w:bookmarkStart w:id="0" w:name="_GoBack"/>
+      <w:bookmarkEnd w:id="0"/>
       <w:r>
         <w:rPr>
           <w:rFonts w:ascii="Arial" w:hAnsi="Arial"/>
@@ -300,7 +310,7 @@
           <w:u w:val="single"/>
           <w:lang w:eastAsia="es-ES"/>
         </w:rPr>
-        <w:t xml:space="preserve">    .</w:t>
+        <w:t>.</w:t>
       </w:r>
     </w:p>
     <w:p>
@@ -559,7 +569,7 @@
           </mc:Choice>
           <mc:Fallback>
             <w:pict>
-              <v:line w14:anchorId="50040A80" id="Line 4" o:spid="_x0000_s1026" style="position:absolute;z-index:251657216;visibility:visible;mso-wrap-style:square;mso-width-percent:0;mso-height-percent:0;mso-wrap-distance-left:9pt;mso-wrap-distance-top:0;mso-wrap-distance-right:9pt;mso-wrap-distance-bottom:0;mso-position-horizontal:absolute;mso-position-horizontal-relative:text;mso-position-vertical:absolute;mso-position-vertical-relative:text;mso-width-percent:0;mso-height-percent:0;mso-width-relative:page;mso-height-relative:page" from="239.15pt,6.2pt" to="239.15pt,96.2pt" o:gfxdata="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" o:allowincell="f" strokeweight="2pt"/>
+              <v:line w14:anchorId="7D473DD8" id="Line 4" o:spid="_x0000_s1026" style="position:absolute;z-index:251657216;visibility:visible;mso-wrap-style:square;mso-width-percent:0;mso-height-percent:0;mso-wrap-distance-left:9pt;mso-wrap-distance-top:0;mso-wrap-distance-right:9pt;mso-wrap-distance-bottom:0;mso-position-horizontal:absolute;mso-position-horizontal-relative:text;mso-position-vertical:absolute;mso-position-vertical-relative:text;mso-width-percent:0;mso-height-percent:0;mso-width-relative:page;mso-height-relative:page" from="239.15pt,6.2pt" to="239.15pt,96.2pt" o:gfxdata="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" o:allowincell="f" strokeweight="2pt"/>
             </w:pict>
           </mc:Fallback>
         </mc:AlternateContent>
@@ -807,7 +817,7 @@
           <w:rFonts w:ascii="Arial" w:hAnsi="Arial"/>
           <w:sz w:val="18"/>
         </w:rPr>
-        <w:t>viernes 16</w:t>
+        <w:t>viernes 26</w:t>
       </w:r>
       <w:r>
         <w:rPr>
@@ -821,7 +831,7 @@
           <w:rFonts w:ascii="Arial" w:hAnsi="Arial"/>
           <w:sz w:val="18"/>
         </w:rPr>
-        <w:t>Octubre</w:t>
+        <w:t>marzo</w:t>
       </w:r>
       <w:r>
         <w:rPr>
@@ -1003,8 +1013,6 @@
           <w:lang w:eastAsia="es-ES"/>
         </w:rPr>
       </w:pPr>
-      <w:bookmarkStart w:id="0" w:name="_GoBack"/>
-      <w:bookmarkEnd w:id="0"/>
     </w:p>
     <w:p>
       <w:pPr>

--- a/FormatodePoliticas.docx
+++ b/FormatodePoliticas.docx
@@ -149,7 +149,7 @@
           <w:spacing w:val="0"/>
           <w:sz w:val="24"/>
         </w:rPr>
-        <w:t>febrero</w:t>
+        <w:t>agosto</w:t>
       </w:r>
       <w:r>
         <w:rPr>
@@ -173,7 +173,7 @@
           <w:spacing w:val="0"/>
           <w:sz w:val="24"/>
         </w:rPr>
-        <w:t>junio</w:t>
+        <w:t>diciembre</w:t>
       </w:r>
       <w:r>
         <w:rPr>
@@ -300,8 +300,6 @@
         </w:rPr>
         <w:t>TI 3035</w:t>
       </w:r>
-      <w:bookmarkStart w:id="0" w:name="_GoBack"/>
-      <w:bookmarkEnd w:id="0"/>
       <w:r>
         <w:rPr>
           <w:rFonts w:ascii="Arial" w:hAnsi="Arial"/>
@@ -569,7 +567,7 @@
           </mc:Choice>
           <mc:Fallback>
             <w:pict>
-              <v:line w14:anchorId="7D473DD8" id="Line 4" o:spid="_x0000_s1026" style="position:absolute;z-index:251657216;visibility:visible;mso-wrap-style:square;mso-width-percent:0;mso-height-percent:0;mso-wrap-distance-left:9pt;mso-wrap-distance-top:0;mso-wrap-distance-right:9pt;mso-wrap-distance-bottom:0;mso-position-horizontal:absolute;mso-position-horizontal-relative:text;mso-position-vertical:absolute;mso-position-vertical-relative:text;mso-width-percent:0;mso-height-percent:0;mso-width-relative:page;mso-height-relative:page" from="239.15pt,6.2pt" to="239.15pt,96.2pt" o:gfxdata="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" o:allowincell="f" strokeweight="2pt"/>
+              <v:line w14:anchorId="3489F92F" id="Line 4" o:spid="_x0000_s1026" style="position:absolute;z-index:251657216;visibility:visible;mso-wrap-style:square;mso-width-percent:0;mso-height-percent:0;mso-wrap-distance-left:9pt;mso-wrap-distance-top:0;mso-wrap-distance-right:9pt;mso-wrap-distance-bottom:0;mso-position-horizontal:absolute;mso-position-horizontal-relative:text;mso-position-vertical:absolute;mso-position-vertical-relative:text;mso-width-percent:0;mso-height-percent:0;mso-width-relative:page;mso-height-relative:page" from="239.15pt,6.2pt" to="239.15pt,96.2pt" o:gfxdata="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" o:allowincell="f" strokeweight="2pt"/>
             </w:pict>
           </mc:Fallback>
         </mc:AlternateContent>
@@ -810,36 +808,10 @@
           <w:rFonts w:ascii="Arial" w:hAnsi="Arial"/>
           <w:sz w:val="18"/>
         </w:rPr>
-        <w:t>(</w:t>
-      </w:r>
-      <w:r>
-        <w:rPr>
-          <w:rFonts w:ascii="Arial" w:hAnsi="Arial"/>
-          <w:sz w:val="18"/>
-        </w:rPr>
-        <w:t>viernes 26</w:t>
-      </w:r>
-      <w:r>
-        <w:rPr>
-          <w:rFonts w:ascii="Arial" w:hAnsi="Arial"/>
-          <w:sz w:val="18"/>
-        </w:rPr>
-        <w:t xml:space="preserve"> de </w:t>
-      </w:r>
-      <w:r>
-        <w:rPr>
-          <w:rFonts w:ascii="Arial" w:hAnsi="Arial"/>
-          <w:sz w:val="18"/>
-        </w:rPr>
-        <w:t>marzo</w:t>
-      </w:r>
-      <w:r>
-        <w:rPr>
-          <w:rFonts w:ascii="Arial" w:hAnsi="Arial"/>
-          <w:sz w:val="18"/>
-        </w:rPr>
-        <w:t>)</w:t>
-      </w:r>
+        <w:t>[13 al 15 de Octubre]</w:t>
+      </w:r>
+      <w:bookmarkStart w:id="0" w:name="_GoBack"/>
+      <w:bookmarkEnd w:id="0"/>
       <w:r>
         <w:rPr>
           <w:rFonts w:ascii="Arial" w:hAnsi="Arial"/>

--- a/FormatodePoliticas.docx
+++ b/FormatodePoliticas.docx
@@ -567,7 +567,7 @@
           </mc:Choice>
           <mc:Fallback>
             <w:pict>
-              <v:line w14:anchorId="3489F92F" id="Line 4" o:spid="_x0000_s1026" style="position:absolute;z-index:251657216;visibility:visible;mso-wrap-style:square;mso-width-percent:0;mso-height-percent:0;mso-wrap-distance-left:9pt;mso-wrap-distance-top:0;mso-wrap-distance-right:9pt;mso-wrap-distance-bottom:0;mso-position-horizontal:absolute;mso-position-horizontal-relative:text;mso-position-vertical:absolute;mso-position-vertical-relative:text;mso-width-percent:0;mso-height-percent:0;mso-width-relative:page;mso-height-relative:page" from="239.15pt,6.2pt" to="239.15pt,96.2pt" o:gfxdata="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" o:allowincell="f" strokeweight="2pt"/>
+              <v:line w14:anchorId="34543E90" id="Line 4" o:spid="_x0000_s1026" style="position:absolute;z-index:251657216;visibility:visible;mso-wrap-style:square;mso-width-percent:0;mso-height-percent:0;mso-wrap-distance-left:9pt;mso-wrap-distance-top:0;mso-wrap-distance-right:9pt;mso-wrap-distance-bottom:0;mso-position-horizontal:absolute;mso-position-horizontal-relative:text;mso-position-vertical:absolute;mso-position-vertical-relative:text;mso-width-percent:0;mso-height-percent:0;mso-width-relative:page;mso-height-relative:page" from="239.15pt,6.2pt" to="239.15pt,96.2pt" o:gfxdata="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" o:allowincell="f" strokeweight="2pt"/>
             </w:pict>
           </mc:Fallback>
         </mc:AlternateContent>
@@ -810,8 +810,6 @@
         </w:rPr>
         <w:t>[13 al 15 de Octubre]</w:t>
       </w:r>
-      <w:bookmarkStart w:id="0" w:name="_GoBack"/>
-      <w:bookmarkEnd w:id="0"/>
       <w:r>
         <w:rPr>
           <w:rFonts w:ascii="Arial" w:hAnsi="Arial"/>
@@ -831,7 +829,7 @@
           <w:rFonts w:ascii="Arial" w:hAnsi="Arial"/>
           <w:sz w:val="22"/>
         </w:rPr>
-        <w:t>50</w:t>
+        <w:t>45</w:t>
       </w:r>
       <w:r>
         <w:rPr>
@@ -843,6 +841,11 @@
     </w:p>
     <w:p>
       <w:pPr>
+        <w:pStyle w:val="Prrafodelista"/>
+        <w:numPr>
+          <w:ilvl w:val="0"/>
+          <w:numId w:val="3"/>
+        </w:numPr>
         <w:tabs>
           <w:tab w:val="left" w:pos="1134"/>
           <w:tab w:val="right" w:pos="4253"/>
@@ -860,21 +863,23 @@
           <w:rFonts w:ascii="Arial" w:hAnsi="Arial"/>
           <w:sz w:val="22"/>
         </w:rPr>
-        <w:tab/>
-      </w:r>
-      <w:r>
-        <w:rPr>
-          <w:rFonts w:ascii="Arial" w:hAnsi="Arial"/>
-          <w:sz w:val="22"/>
-        </w:rPr>
-        <w:tab/>
-      </w:r>
-      <w:r>
-        <w:rPr>
-          <w:rFonts w:ascii="Arial" w:hAnsi="Arial"/>
-          <w:sz w:val="22"/>
-        </w:rPr>
-        <w:tab/>
+        <w:t xml:space="preserve">Semana i             </w:t>
+      </w:r>
+      <w:r>
+        <w:rPr>
+          <w:rFonts w:ascii="Arial" w:hAnsi="Arial"/>
+          <w:sz w:val="22"/>
+        </w:rPr>
+        <w:t xml:space="preserve">                         </w:t>
+      </w:r>
+      <w:bookmarkStart w:id="0" w:name="_GoBack"/>
+      <w:bookmarkEnd w:id="0"/>
+      <w:r>
+        <w:rPr>
+          <w:rFonts w:ascii="Arial" w:hAnsi="Arial"/>
+          <w:sz w:val="22"/>
+        </w:rPr>
+        <w:t>5%</w:t>
       </w:r>
       <w:r>
         <w:rPr>
@@ -1401,11 +1406,126 @@
       </w:rPr>
     </w:lvl>
   </w:abstractNum>
+  <w:abstractNum w:abstractNumId="2" w15:restartNumberingAfterBreak="0">
+    <w:nsid w:val="4FE54DE2"/>
+    <w:multiLevelType w:val="hybridMultilevel"/>
+    <w:tmpl w:val="0EE6CB64"/>
+    <w:lvl w:ilvl="0" w:tplc="1A4E936C">
+      <w:numFmt w:val="bullet"/>
+      <w:lvlText w:val=""/>
+      <w:lvlJc w:val="left"/>
+      <w:pPr>
+        <w:ind w:left="5892" w:hanging="360"/>
+      </w:pPr>
+      <w:rPr>
+        <w:rFonts w:ascii="Symbol" w:eastAsia="Times New Roman" w:hAnsi="Symbol" w:cs="Times New Roman" w:hint="default"/>
+      </w:rPr>
+    </w:lvl>
+    <w:lvl w:ilvl="1" w:tplc="04090003" w:tentative="1">
+      <w:start w:val="1"/>
+      <w:numFmt w:val="bullet"/>
+      <w:lvlText w:val="o"/>
+      <w:lvlJc w:val="left"/>
+      <w:pPr>
+        <w:ind w:left="6612" w:hanging="360"/>
+      </w:pPr>
+      <w:rPr>
+        <w:rFonts w:ascii="Courier New" w:hAnsi="Courier New" w:cs="Courier New" w:hint="default"/>
+      </w:rPr>
+    </w:lvl>
+    <w:lvl w:ilvl="2" w:tplc="04090005" w:tentative="1">
+      <w:start w:val="1"/>
+      <w:numFmt w:val="bullet"/>
+      <w:lvlText w:val=""/>
+      <w:lvlJc w:val="left"/>
+      <w:pPr>
+        <w:ind w:left="7332" w:hanging="360"/>
+      </w:pPr>
+      <w:rPr>
+        <w:rFonts w:ascii="Wingdings" w:hAnsi="Wingdings" w:hint="default"/>
+      </w:rPr>
+    </w:lvl>
+    <w:lvl w:ilvl="3" w:tplc="04090001" w:tentative="1">
+      <w:start w:val="1"/>
+      <w:numFmt w:val="bullet"/>
+      <w:lvlText w:val=""/>
+      <w:lvlJc w:val="left"/>
+      <w:pPr>
+        <w:ind w:left="8052" w:hanging="360"/>
+      </w:pPr>
+      <w:rPr>
+        <w:rFonts w:ascii="Symbol" w:hAnsi="Symbol" w:hint="default"/>
+      </w:rPr>
+    </w:lvl>
+    <w:lvl w:ilvl="4" w:tplc="04090003" w:tentative="1">
+      <w:start w:val="1"/>
+      <w:numFmt w:val="bullet"/>
+      <w:lvlText w:val="o"/>
+      <w:lvlJc w:val="left"/>
+      <w:pPr>
+        <w:ind w:left="8772" w:hanging="360"/>
+      </w:pPr>
+      <w:rPr>
+        <w:rFonts w:ascii="Courier New" w:hAnsi="Courier New" w:cs="Courier New" w:hint="default"/>
+      </w:rPr>
+    </w:lvl>
+    <w:lvl w:ilvl="5" w:tplc="04090005" w:tentative="1">
+      <w:start w:val="1"/>
+      <w:numFmt w:val="bullet"/>
+      <w:lvlText w:val=""/>
+      <w:lvlJc w:val="left"/>
+      <w:pPr>
+        <w:ind w:left="9492" w:hanging="360"/>
+      </w:pPr>
+      <w:rPr>
+        <w:rFonts w:ascii="Wingdings" w:hAnsi="Wingdings" w:hint="default"/>
+      </w:rPr>
+    </w:lvl>
+    <w:lvl w:ilvl="6" w:tplc="04090001" w:tentative="1">
+      <w:start w:val="1"/>
+      <w:numFmt w:val="bullet"/>
+      <w:lvlText w:val=""/>
+      <w:lvlJc w:val="left"/>
+      <w:pPr>
+        <w:ind w:left="10212" w:hanging="360"/>
+      </w:pPr>
+      <w:rPr>
+        <w:rFonts w:ascii="Symbol" w:hAnsi="Symbol" w:hint="default"/>
+      </w:rPr>
+    </w:lvl>
+    <w:lvl w:ilvl="7" w:tplc="04090003" w:tentative="1">
+      <w:start w:val="1"/>
+      <w:numFmt w:val="bullet"/>
+      <w:lvlText w:val="o"/>
+      <w:lvlJc w:val="left"/>
+      <w:pPr>
+        <w:ind w:left="10932" w:hanging="360"/>
+      </w:pPr>
+      <w:rPr>
+        <w:rFonts w:ascii="Courier New" w:hAnsi="Courier New" w:cs="Courier New" w:hint="default"/>
+      </w:rPr>
+    </w:lvl>
+    <w:lvl w:ilvl="8" w:tplc="04090005" w:tentative="1">
+      <w:start w:val="1"/>
+      <w:numFmt w:val="bullet"/>
+      <w:lvlText w:val=""/>
+      <w:lvlJc w:val="left"/>
+      <w:pPr>
+        <w:ind w:left="11652" w:hanging="360"/>
+      </w:pPr>
+      <w:rPr>
+        <w:rFonts w:ascii="Wingdings" w:hAnsi="Wingdings" w:hint="default"/>
+      </w:rPr>
+    </w:lvl>
+  </w:abstractNum>
   <w:num w:numId="1">
     <w:abstractNumId w:val="1"/>
   </w:num>
   <w:num w:numId="2">
     <w:abstractNumId w:val="0"/>
+  </w:num>
+  <w:num w:numId="3">
+    <w:abstractNumId w:val="2"/>
   </w:num>
 </w:numbering>
 </file>
@@ -1948,6 +2068,17 @@
     <w:basedOn w:val="Fuentedeprrafopredeter"/>
     <w:rsid w:val="009B5A90"/>
   </w:style>
+  <w:style w:type="paragraph" w:styleId="Prrafodelista">
+    <w:name w:val="List Paragraph"/>
+    <w:basedOn w:val="Normal"/>
+    <w:uiPriority w:val="34"/>
+    <w:qFormat/>
+    <w:rsid w:val="00BE4CE4"/>
+    <w:pPr>
+      <w:ind w:left="720"/>
+      <w:contextualSpacing/>
+    </w:pPr>
+  </w:style>
 </w:styles>
 </file>
 

--- a/FormatodePoliticas.docx
+++ b/FormatodePoliticas.docx
@@ -149,7 +149,7 @@
           <w:spacing w:val="0"/>
           <w:sz w:val="24"/>
         </w:rPr>
-        <w:t>agosto</w:t>
+        <w:t>Febrero</w:t>
       </w:r>
       <w:r>
         <w:rPr>
@@ -173,7 +173,7 @@
           <w:spacing w:val="0"/>
           <w:sz w:val="24"/>
         </w:rPr>
-        <w:t>diciembre</w:t>
+        <w:t>Junio</w:t>
       </w:r>
       <w:r>
         <w:rPr>
@@ -197,7 +197,7 @@
           <w:spacing w:val="0"/>
           <w:sz w:val="24"/>
         </w:rPr>
-        <w:t>1</w:t>
+        <w:t>2</w:t>
       </w:r>
     </w:p>
     <w:p/>
@@ -567,7 +567,7 @@
           </mc:Choice>
           <mc:Fallback>
             <w:pict>
-              <v:line w14:anchorId="34543E90" id="Line 4" o:spid="_x0000_s1026" style="position:absolute;z-index:251657216;visibility:visible;mso-wrap-style:square;mso-width-percent:0;mso-height-percent:0;mso-wrap-distance-left:9pt;mso-wrap-distance-top:0;mso-wrap-distance-right:9pt;mso-wrap-distance-bottom:0;mso-position-horizontal:absolute;mso-position-horizontal-relative:text;mso-position-vertical:absolute;mso-position-vertical-relative:text;mso-width-percent:0;mso-height-percent:0;mso-width-relative:page;mso-height-relative:page" from="239.15pt,6.2pt" to="239.15pt,96.2pt" o:gfxdata="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" o:allowincell="f" strokeweight="2pt"/>
+              <v:line w14:anchorId="6F7FACB5" id="Line 4" o:spid="_x0000_s1026" style="position:absolute;z-index:251657216;visibility:visible;mso-wrap-style:square;mso-width-percent:0;mso-height-percent:0;mso-wrap-distance-left:9pt;mso-wrap-distance-top:0;mso-wrap-distance-right:9pt;mso-wrap-distance-bottom:0;mso-position-horizontal:absolute;mso-position-horizontal-relative:text;mso-position-vertical:absolute;mso-position-vertical-relative:text;mso-width-percent:0;mso-height-percent:0;mso-width-relative:page;mso-height-relative:page" from="239.15pt,6.2pt" to="239.15pt,96.2pt" o:gfxdata="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" o:allowincell="f" strokeweight="2pt"/>
             </w:pict>
           </mc:Fallback>
         </mc:AlternateContent>
@@ -773,79 +773,25 @@
           <w:rFonts w:ascii="Arial" w:hAnsi="Arial"/>
           <w:sz w:val="22"/>
         </w:rPr>
-        <w:t>(Clase, Plan de vida carrera)</w:t>
-      </w:r>
-      <w:r>
-        <w:rPr>
-          <w:rFonts w:ascii="Arial" w:hAnsi="Arial"/>
-          <w:sz w:val="22"/>
-        </w:rPr>
-        <w:tab/>
-      </w:r>
-      <w:r>
-        <w:rPr>
-          <w:rFonts w:ascii="Arial" w:hAnsi="Arial"/>
-          <w:sz w:val="22"/>
-        </w:rPr>
-        <w:tab/>
-      </w:r>
-      <w:r>
-        <w:rPr>
-          <w:rFonts w:ascii="Arial" w:hAnsi="Arial"/>
-          <w:sz w:val="18"/>
-        </w:rPr>
-        <w:t>CENEVAL</w:t>
-      </w:r>
-      <w:r>
-        <w:rPr>
-          <w:rFonts w:ascii="Arial" w:hAnsi="Arial"/>
-          <w:sz w:val="18"/>
-        </w:rPr>
-        <w:t xml:space="preserve"> </w:t>
-      </w:r>
-      <w:r>
-        <w:rPr>
-          <w:rFonts w:ascii="Arial" w:hAnsi="Arial"/>
-          <w:sz w:val="18"/>
-        </w:rPr>
-        <w:t>[13 al 15 de Octubre]</w:t>
-      </w:r>
-      <w:r>
-        <w:rPr>
-          <w:rFonts w:ascii="Arial" w:hAnsi="Arial"/>
-          <w:sz w:val="18"/>
-        </w:rPr>
-        <w:tab/>
-      </w:r>
-      <w:r>
-        <w:rPr>
-          <w:rFonts w:ascii="Arial" w:hAnsi="Arial"/>
-          <w:sz w:val="22"/>
-        </w:rPr>
-        <w:tab/>
-      </w:r>
-      <w:r>
-        <w:rPr>
-          <w:rFonts w:ascii="Arial" w:hAnsi="Arial"/>
-          <w:sz w:val="22"/>
-        </w:rPr>
-        <w:t>45</w:t>
-      </w:r>
-      <w:r>
-        <w:rPr>
-          <w:rFonts w:ascii="Arial" w:hAnsi="Arial"/>
-          <w:sz w:val="22"/>
-        </w:rPr>
-        <w:t>%</w:t>
-      </w:r>
-    </w:p>
-    <w:p>
-      <w:pPr>
-        <w:pStyle w:val="Prrafodelista"/>
-        <w:numPr>
-          <w:ilvl w:val="0"/>
-          <w:numId w:val="3"/>
-        </w:numPr>
+        <w:t>(</w:t>
+      </w:r>
+      <w:r>
+        <w:rPr>
+          <w:rFonts w:ascii="Arial" w:hAnsi="Arial"/>
+          <w:sz w:val="22"/>
+        </w:rPr>
+        <w:t>Actividades de c</w:t>
+      </w:r>
+      <w:r>
+        <w:rPr>
+          <w:rFonts w:ascii="Arial" w:hAnsi="Arial"/>
+          <w:sz w:val="22"/>
+        </w:rPr>
+        <w:t xml:space="preserve">lase, </w:t>
+      </w:r>
+    </w:p>
+    <w:p>
+      <w:pPr>
         <w:tabs>
           <w:tab w:val="left" w:pos="1134"/>
           <w:tab w:val="right" w:pos="4253"/>
@@ -863,14 +809,7 @@
           <w:rFonts w:ascii="Arial" w:hAnsi="Arial"/>
           <w:sz w:val="22"/>
         </w:rPr>
-        <w:t xml:space="preserve">Semana i             </w:t>
-      </w:r>
-      <w:r>
-        <w:rPr>
-          <w:rFonts w:ascii="Arial" w:hAnsi="Arial"/>
-          <w:sz w:val="22"/>
-        </w:rPr>
-        <w:t xml:space="preserve">                         </w:t>
+        <w:t xml:space="preserve">                     </w:t>
       </w:r>
       <w:bookmarkStart w:id="0" w:name="_GoBack"/>
       <w:bookmarkEnd w:id="0"/>
@@ -879,7 +818,7 @@
           <w:rFonts w:ascii="Arial" w:hAnsi="Arial"/>
           <w:sz w:val="22"/>
         </w:rPr>
-        <w:t>5%</w:t>
+        <w:t>Plan de vida carrera)</w:t>
       </w:r>
       <w:r>
         <w:rPr>
@@ -888,6 +827,72 @@
         </w:rPr>
         <w:tab/>
       </w:r>
+      <w:r>
+        <w:rPr>
+          <w:rFonts w:ascii="Arial" w:hAnsi="Arial"/>
+          <w:sz w:val="22"/>
+        </w:rPr>
+        <w:tab/>
+      </w:r>
+      <w:r>
+        <w:rPr>
+          <w:rFonts w:ascii="Arial" w:hAnsi="Arial"/>
+          <w:sz w:val="22"/>
+        </w:rPr>
+        <w:t xml:space="preserve">Dictamen </w:t>
+      </w:r>
+      <w:r>
+        <w:rPr>
+          <w:rFonts w:ascii="Arial" w:hAnsi="Arial"/>
+          <w:sz w:val="18"/>
+        </w:rPr>
+        <w:t>CENEVAL</w:t>
+      </w:r>
+      <w:r>
+        <w:rPr>
+          <w:rFonts w:ascii="Arial" w:hAnsi="Arial"/>
+          <w:sz w:val="18"/>
+        </w:rPr>
+        <w:tab/>
+      </w:r>
+      <w:r>
+        <w:rPr>
+          <w:rFonts w:ascii="Arial" w:hAnsi="Arial"/>
+          <w:sz w:val="22"/>
+        </w:rPr>
+        <w:tab/>
+      </w:r>
+      <w:r>
+        <w:rPr>
+          <w:rFonts w:ascii="Arial" w:hAnsi="Arial"/>
+          <w:sz w:val="22"/>
+        </w:rPr>
+        <w:t>50</w:t>
+      </w:r>
+      <w:r>
+        <w:rPr>
+          <w:rFonts w:ascii="Arial" w:hAnsi="Arial"/>
+          <w:sz w:val="22"/>
+        </w:rPr>
+        <w:t>%</w:t>
+      </w:r>
+    </w:p>
+    <w:p>
+      <w:pPr>
+        <w:pStyle w:val="Prrafodelista"/>
+        <w:tabs>
+          <w:tab w:val="left" w:pos="1134"/>
+          <w:tab w:val="right" w:pos="4253"/>
+          <w:tab w:val="left" w:pos="5529"/>
+          <w:tab w:val="right" w:pos="8789"/>
+        </w:tabs>
+        <w:spacing w:before="60"/>
+        <w:ind w:left="5892"/>
+        <w:rPr>
+          <w:rFonts w:ascii="Arial" w:hAnsi="Arial"/>
+          <w:sz w:val="22"/>
+        </w:rPr>
+      </w:pPr>
       <w:r>
         <w:rPr>
           <w:rFonts w:ascii="Arial" w:hAnsi="Arial"/>

--- a/FormatodePoliticas.docx
+++ b/FormatodePoliticas.docx
@@ -567,7 +567,7 @@
           </mc:Choice>
           <mc:Fallback>
             <w:pict>
-              <v:line w14:anchorId="6F7FACB5" id="Line 4" o:spid="_x0000_s1026" style="position:absolute;z-index:251657216;visibility:visible;mso-wrap-style:square;mso-width-percent:0;mso-height-percent:0;mso-wrap-distance-left:9pt;mso-wrap-distance-top:0;mso-wrap-distance-right:9pt;mso-wrap-distance-bottom:0;mso-position-horizontal:absolute;mso-position-horizontal-relative:text;mso-position-vertical:absolute;mso-position-vertical-relative:text;mso-width-percent:0;mso-height-percent:0;mso-width-relative:page;mso-height-relative:page" from="239.15pt,6.2pt" to="239.15pt,96.2pt" o:gfxdata="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" o:allowincell="f" strokeweight="2pt"/>
+              <v:line w14:anchorId="3BCEE8FA" id="Line 4" o:spid="_x0000_s1026" style="position:absolute;z-index:251657216;visibility:visible;mso-wrap-style:square;mso-width-percent:0;mso-height-percent:0;mso-wrap-distance-left:9pt;mso-wrap-distance-top:0;mso-wrap-distance-right:9pt;mso-wrap-distance-bottom:0;mso-position-horizontal:absolute;mso-position-horizontal-relative:text;mso-position-vertical:absolute;mso-position-vertical-relative:text;mso-width-percent:0;mso-height-percent:0;mso-width-relative:page;mso-height-relative:page" from="239.15pt,6.2pt" to="239.15pt,96.2pt" o:gfxdata="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" o:allowincell="f" strokeweight="2pt"/>
             </w:pict>
           </mc:Fallback>
         </mc:AlternateContent>
@@ -730,6 +730,50 @@
           <w:rFonts w:ascii="Arial" w:hAnsi="Arial"/>
           <w:sz w:val="22"/>
         </w:rPr>
+        <w:t>5</w:t>
+      </w:r>
+      <w:r>
+        <w:rPr>
+          <w:rFonts w:ascii="Arial" w:hAnsi="Arial"/>
+          <w:sz w:val="22"/>
+        </w:rPr>
+        <w:t>0%</w:t>
+      </w:r>
+    </w:p>
+    <w:p>
+      <w:pPr>
+        <w:tabs>
+          <w:tab w:val="left" w:pos="1134"/>
+          <w:tab w:val="left" w:pos="3402"/>
+          <w:tab w:val="left" w:pos="5529"/>
+          <w:tab w:val="right" w:pos="8789"/>
+        </w:tabs>
+        <w:spacing w:before="60"/>
+        <w:rPr>
+          <w:rFonts w:ascii="Arial" w:hAnsi="Arial"/>
+          <w:sz w:val="22"/>
+        </w:rPr>
+      </w:pPr>
+    </w:p>
+    <w:p>
+      <w:pPr>
+        <w:tabs>
+          <w:tab w:val="left" w:pos="1134"/>
+          <w:tab w:val="left" w:pos="3402"/>
+          <w:tab w:val="left" w:pos="5529"/>
+          <w:tab w:val="right" w:pos="8789"/>
+        </w:tabs>
+        <w:spacing w:before="60"/>
+        <w:rPr>
+          <w:rFonts w:ascii="Arial" w:hAnsi="Arial"/>
+          <w:sz w:val="22"/>
+        </w:rPr>
+      </w:pPr>
+      <w:r>
+        <w:rPr>
+          <w:rFonts w:ascii="Arial" w:hAnsi="Arial"/>
+          <w:sz w:val="22"/>
+        </w:rPr>
         <w:tab/>
       </w:r>
       <w:r>
@@ -737,14 +781,60 @@
           <w:rFonts w:ascii="Arial" w:hAnsi="Arial"/>
           <w:sz w:val="22"/>
         </w:rPr>
-        <w:t>5</w:t>
-      </w:r>
-      <w:r>
-        <w:rPr>
-          <w:rFonts w:ascii="Arial" w:hAnsi="Arial"/>
-          <w:sz w:val="22"/>
-        </w:rPr>
-        <w:t>0%</w:t>
+        <w:tab/>
+      </w:r>
+      <w:r>
+        <w:rPr>
+          <w:rFonts w:ascii="Arial" w:hAnsi="Arial"/>
+          <w:sz w:val="22"/>
+        </w:rPr>
+        <w:tab/>
+        <w:t>Semana i                                 5%</w:t>
+      </w:r>
+    </w:p>
+    <w:p>
+      <w:pPr>
+        <w:tabs>
+          <w:tab w:val="left" w:pos="1134"/>
+          <w:tab w:val="left" w:pos="3402"/>
+          <w:tab w:val="left" w:pos="5529"/>
+          <w:tab w:val="right" w:pos="8789"/>
+        </w:tabs>
+        <w:spacing w:before="60"/>
+        <w:rPr>
+          <w:rFonts w:ascii="Arial" w:hAnsi="Arial"/>
+          <w:sz w:val="22"/>
+        </w:rPr>
+      </w:pPr>
+      <w:r>
+        <w:rPr>
+          <w:rFonts w:ascii="Arial" w:hAnsi="Arial"/>
+          <w:sz w:val="22"/>
+        </w:rPr>
+        <w:tab/>
+      </w:r>
+      <w:r>
+        <w:rPr>
+          <w:rFonts w:ascii="Arial" w:hAnsi="Arial"/>
+          <w:sz w:val="22"/>
+        </w:rPr>
+        <w:tab/>
+      </w:r>
+      <w:r>
+        <w:rPr>
+          <w:rFonts w:ascii="Arial" w:hAnsi="Arial"/>
+          <w:sz w:val="22"/>
+        </w:rPr>
+        <w:tab/>
+        <w:t xml:space="preserve">Actividad CAG </w:t>
+      </w:r>
+      <w:r>
+        <w:rPr>
+          <w:rFonts w:ascii="Arial" w:hAnsi="Arial"/>
+          <w:sz w:val="22"/>
+        </w:rPr>
+        <w:tab/>
+        <w:t xml:space="preserve">           5%</w:t>
       </w:r>
     </w:p>
     <w:p>
@@ -811,6 +901,55 @@
         </w:rPr>
         <w:t xml:space="preserve">                     </w:t>
       </w:r>
+      <w:r>
+        <w:rPr>
+          <w:rFonts w:ascii="Arial" w:hAnsi="Arial"/>
+          <w:sz w:val="22"/>
+        </w:rPr>
+        <w:t>Plan de vida carrera)</w:t>
+      </w:r>
+      <w:r>
+        <w:rPr>
+          <w:rFonts w:ascii="Arial" w:hAnsi="Arial"/>
+          <w:sz w:val="22"/>
+        </w:rPr>
+        <w:tab/>
+      </w:r>
+      <w:r>
+        <w:rPr>
+          <w:rFonts w:ascii="Arial" w:hAnsi="Arial"/>
+          <w:sz w:val="22"/>
+        </w:rPr>
+        <w:tab/>
+      </w:r>
+      <w:r>
+        <w:rPr>
+          <w:rFonts w:ascii="Arial" w:hAnsi="Arial"/>
+          <w:sz w:val="22"/>
+        </w:rPr>
+        <w:t xml:space="preserve">Dictamen </w:t>
+      </w:r>
+      <w:r>
+        <w:rPr>
+          <w:rFonts w:ascii="Arial" w:hAnsi="Arial"/>
+          <w:sz w:val="18"/>
+        </w:rPr>
+        <w:t>CENEVAL</w:t>
+      </w:r>
+      <w:r>
+        <w:rPr>
+          <w:rFonts w:ascii="Arial" w:hAnsi="Arial"/>
+          <w:sz w:val="18"/>
+        </w:rPr>
+        <w:tab/>
+      </w:r>
+      <w:r>
+        <w:rPr>
+          <w:rFonts w:ascii="Arial" w:hAnsi="Arial"/>
+          <w:sz w:val="22"/>
+        </w:rPr>
+        <w:t>4</w:t>
+      </w:r>
       <w:bookmarkStart w:id="0" w:name="_GoBack"/>
       <w:bookmarkEnd w:id="0"/>
       <w:r>
@@ -818,56 +957,7 @@
           <w:rFonts w:ascii="Arial" w:hAnsi="Arial"/>
           <w:sz w:val="22"/>
         </w:rPr>
-        <w:t>Plan de vida carrera)</w:t>
-      </w:r>
-      <w:r>
-        <w:rPr>
-          <w:rFonts w:ascii="Arial" w:hAnsi="Arial"/>
-          <w:sz w:val="22"/>
-        </w:rPr>
-        <w:tab/>
-      </w:r>
-      <w:r>
-        <w:rPr>
-          <w:rFonts w:ascii="Arial" w:hAnsi="Arial"/>
-          <w:sz w:val="22"/>
-        </w:rPr>
-        <w:tab/>
-      </w:r>
-      <w:r>
-        <w:rPr>
-          <w:rFonts w:ascii="Arial" w:hAnsi="Arial"/>
-          <w:sz w:val="22"/>
-        </w:rPr>
-        <w:t xml:space="preserve">Dictamen </w:t>
-      </w:r>
-      <w:r>
-        <w:rPr>
-          <w:rFonts w:ascii="Arial" w:hAnsi="Arial"/>
-          <w:sz w:val="18"/>
-        </w:rPr>
-        <w:t>CENEVAL</w:t>
-      </w:r>
-      <w:r>
-        <w:rPr>
-          <w:rFonts w:ascii="Arial" w:hAnsi="Arial"/>
-          <w:sz w:val="18"/>
-        </w:rPr>
-        <w:tab/>
-      </w:r>
-      <w:r>
-        <w:rPr>
-          <w:rFonts w:ascii="Arial" w:hAnsi="Arial"/>
-          <w:sz w:val="22"/>
-        </w:rPr>
-        <w:tab/>
-      </w:r>
-      <w:r>
-        <w:rPr>
-          <w:rFonts w:ascii="Arial" w:hAnsi="Arial"/>
-          <w:sz w:val="22"/>
-        </w:rPr>
-        <w:t>50</w:t>
+        <w:t>0</w:t>
       </w:r>
       <w:r>
         <w:rPr>

--- a/FormatodePoliticas.docx
+++ b/FormatodePoliticas.docx
@@ -1,6 +1,6 @@
 
 <file path=word/document.xml><?xml version="1.0" encoding="utf-8"?>
-<w:document xmlns:wpc="http://schemas.microsoft.com/office/word/2010/wordprocessingCanvas" xmlns:cx="http://schemas.microsoft.com/office/drawing/2014/chartex" xmlns:cx1="http://schemas.microsoft.com/office/drawing/2015/9/8/chartex" xmlns:mc="http://schemas.openxmlformats.org/markup-compatibility/2006" xmlns:o="urn:schemas-microsoft-com:office:office" xmlns:r="http://schemas.openxmlformats.org/officeDocument/2006/relationships" xmlns:m="http://schemas.openxmlformats.org/officeDocument/2006/math" xmlns:v="urn:schemas-microsoft-com:vml" xmlns:wp14="http://schemas.microsoft.com/office/word/2010/wordprocessingDrawing" xmlns:wp="http://schemas.openxmlformats.org/drawingml/2006/wordprocessingDrawing" xmlns:w10="urn:schemas-microsoft-com:office:word" xmlns:w="http://schemas.openxmlformats.org/wordprocessingml/2006/main" xmlns:w14="http://schemas.microsoft.com/office/word/2010/wordml" xmlns:w15="http://schemas.microsoft.com/office/word/2012/wordml" xmlns:w16se="http://schemas.microsoft.com/office/word/2015/wordml/symex" xmlns:wpg="http://schemas.microsoft.com/office/word/2010/wordprocessingGroup" xmlns:wpi="http://schemas.microsoft.com/office/word/2010/wordprocessingInk" xmlns:wne="http://schemas.microsoft.com/office/word/2006/wordml" xmlns:wps="http://schemas.microsoft.com/office/word/2010/wordprocessingShape" mc:Ignorable="w14 w15 w16se wp14">
+<w:document xmlns:wpc="http://schemas.microsoft.com/office/word/2010/wordprocessingCanvas" xmlns:cx="http://schemas.microsoft.com/office/drawing/2014/chartex" xmlns:cx1="http://schemas.microsoft.com/office/drawing/2015/9/8/chartex" xmlns:cx2="http://schemas.microsoft.com/office/drawing/2015/10/21/chartex" xmlns:cx3="http://schemas.microsoft.com/office/drawing/2016/5/9/chartex" xmlns:cx4="http://schemas.microsoft.com/office/drawing/2016/5/10/chartex" xmlns:cx5="http://schemas.microsoft.com/office/drawing/2016/5/11/chartex" xmlns:cx6="http://schemas.microsoft.com/office/drawing/2016/5/12/chartex" xmlns:cx7="http://schemas.microsoft.com/office/drawing/2016/5/13/chartex" xmlns:cx8="http://schemas.microsoft.com/office/drawing/2016/5/14/chartex" xmlns:mc="http://schemas.openxmlformats.org/markup-compatibility/2006" xmlns:aink="http://schemas.microsoft.com/office/drawing/2016/ink" xmlns:am3d="http://schemas.microsoft.com/office/drawing/2017/model3d" xmlns:o="urn:schemas-microsoft-com:office:office" xmlns:oel="http://schemas.microsoft.com/office/2019/extlst" xmlns:r="http://schemas.openxmlformats.org/officeDocument/2006/relationships" xmlns:m="http://schemas.openxmlformats.org/officeDocument/2006/math" xmlns:v="urn:schemas-microsoft-com:vml" xmlns:wp14="http://schemas.microsoft.com/office/word/2010/wordprocessingDrawing" xmlns:wp="http://schemas.openxmlformats.org/drawingml/2006/wordprocessingDrawing" xmlns:w10="urn:schemas-microsoft-com:office:word" xmlns:w="http://schemas.openxmlformats.org/wordprocessingml/2006/main" xmlns:w14="http://schemas.microsoft.com/office/word/2010/wordml" xmlns:w15="http://schemas.microsoft.com/office/word/2012/wordml" xmlns:w16cex="http://schemas.microsoft.com/office/word/2018/wordml/cex" xmlns:w16cid="http://schemas.microsoft.com/office/word/2016/wordml/cid" xmlns:w16="http://schemas.microsoft.com/office/word/2018/wordml" xmlns:w16sdtdh="http://schemas.microsoft.com/office/word/2020/wordml/sdtdatahash" xmlns:w16se="http://schemas.microsoft.com/office/word/2015/wordml/symex" xmlns:wpg="http://schemas.microsoft.com/office/word/2010/wordprocessingGroup" xmlns:wpi="http://schemas.microsoft.com/office/word/2010/wordprocessingInk" xmlns:wne="http://schemas.microsoft.com/office/word/2006/wordml" xmlns:wps="http://schemas.microsoft.com/office/word/2010/wordprocessingShape" mc:Ignorable="w14 w15 w16se w16cid w16 w16cex w16sdtdh wp14">
   <w:body>
     <w:p>
       <w:pPr>
@@ -167,6 +167,7 @@
         </w:rPr>
         <w:t xml:space="preserve">- </w:t>
       </w:r>
+      <w:proofErr w:type="gramStart"/>
       <w:r>
         <w:rPr>
           <w:rFonts w:ascii="Arial" w:hAnsi="Arial"/>
@@ -175,6 +176,7 @@
         </w:rPr>
         <w:t>Junio</w:t>
       </w:r>
+      <w:proofErr w:type="gramEnd"/>
       <w:r>
         <w:rPr>
           <w:rFonts w:ascii="Arial" w:hAnsi="Arial"/>
@@ -506,7 +508,7 @@
         <mc:AlternateContent>
           <mc:Choice Requires="wps">
             <w:drawing>
-              <wp:anchor distT="0" distB="0" distL="114300" distR="114300" simplePos="0" relativeHeight="251657216" behindDoc="0" locked="0" layoutInCell="0" allowOverlap="1">
+              <wp:anchor distT="0" distB="0" distL="114300" distR="114300" simplePos="0" relativeHeight="251657216" behindDoc="0" locked="0" layoutInCell="0" allowOverlap="1" wp14:anchorId="6AD5E346" wp14:editId="2A7CEBDE">
                 <wp:simplePos x="0" y="0"/>
                 <wp:positionH relativeFrom="column">
                   <wp:posOffset>3037205</wp:posOffset>
@@ -567,7 +569,7 @@
           </mc:Choice>
           <mc:Fallback>
             <w:pict>
-              <v:line w14:anchorId="3BCEE8FA" id="Line 4" o:spid="_x0000_s1026" style="position:absolute;z-index:251657216;visibility:visible;mso-wrap-style:square;mso-width-percent:0;mso-height-percent:0;mso-wrap-distance-left:9pt;mso-wrap-distance-top:0;mso-wrap-distance-right:9pt;mso-wrap-distance-bottom:0;mso-position-horizontal:absolute;mso-position-horizontal-relative:text;mso-position-vertical:absolute;mso-position-vertical-relative:text;mso-width-percent:0;mso-height-percent:0;mso-width-relative:page;mso-height-relative:page" from="239.15pt,6.2pt" to="239.15pt,96.2pt" o:gfxdata="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" o:allowincell="f" strokeweight="2pt"/>
+              <v:line w14:anchorId="1512EC5C" id="Line 4" o:spid="_x0000_s1026" style="position:absolute;z-index:251657216;visibility:visible;mso-wrap-style:square;mso-width-percent:0;mso-height-percent:0;mso-wrap-distance-left:9pt;mso-wrap-distance-top:0;mso-wrap-distance-right:9pt;mso-wrap-distance-bottom:0;mso-position-horizontal:absolute;mso-position-horizontal-relative:text;mso-position-vertical:absolute;mso-position-vertical-relative:text;mso-width-percent:0;mso-height-percent:0;mso-width-relative:page;mso-height-relative:page" from="239.15pt,6.2pt" to="239.15pt,96.2pt" o:gfxdata="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" o:allowincell="f" strokeweight="2pt"/>
             </w:pict>
           </mc:Fallback>
         </mc:AlternateContent>
@@ -789,7 +791,6 @@
           <w:sz w:val="22"/>
         </w:rPr>
         <w:tab/>
-        <w:t>Semana i                                 5%</w:t>
       </w:r>
     </w:p>
     <w:p>
@@ -834,7 +835,21 @@
           <w:sz w:val="22"/>
         </w:rPr>
         <w:tab/>
-        <w:t xml:space="preserve">           5%</w:t>
+        <w:t xml:space="preserve">          </w:t>
+      </w:r>
+      <w:r>
+        <w:rPr>
+          <w:rFonts w:ascii="Arial" w:hAnsi="Arial"/>
+          <w:sz w:val="22"/>
+        </w:rPr>
+        <w:t>10</w:t>
+      </w:r>
+      <w:r>
+        <w:rPr>
+          <w:rFonts w:ascii="Arial" w:hAnsi="Arial"/>
+          <w:sz w:val="22"/>
+        </w:rPr>
+        <w:t>%</w:t>
       </w:r>
     </w:p>
     <w:p>
@@ -950,8 +965,6 @@
         </w:rPr>
         <w:t>4</w:t>
       </w:r>
-      <w:bookmarkStart w:id="0" w:name="_GoBack"/>
-      <w:bookmarkEnd w:id="0"/>
       <w:r>
         <w:rPr>
           <w:rFonts w:ascii="Arial" w:hAnsi="Arial"/>
@@ -1224,7 +1237,21 @@
         <w:rPr>
           <w:sz w:val="22"/>
         </w:rPr>
-        <w:t>La deshonestidad académica, como la copia y el plagio parcial o total, es considerada una falta grave.  Los casos serán examinados por un comité formado por 2 profesores del departamento y el director de carrera correspondiente.  La sanción será de acuerdo a las políticas y reglamentos del Instituto.</w:t>
+        <w:t xml:space="preserve">La deshonestidad académica, como la copia y el plagio parcial o total, es considerada una falta grave.  Los casos serán examinados por un comité formado por 2 profesores del departamento y el director de carrera correspondiente.  La sanción será </w:t>
+      </w:r>
+      <w:proofErr w:type="gramStart"/>
+      <w:r>
+        <w:rPr>
+          <w:sz w:val="22"/>
+        </w:rPr>
+        <w:t>de acuerdo a</w:t>
+      </w:r>
+      <w:proofErr w:type="gramEnd"/>
+      <w:r>
+        <w:rPr>
+          <w:sz w:val="22"/>
+        </w:rPr>
+        <w:t xml:space="preserve"> las políticas y reglamentos del Instituto.</w:t>
       </w:r>
     </w:p>
     <w:sectPr>
@@ -1240,7 +1267,7 @@
 </file>
 
 <file path=word/endnotes.xml><?xml version="1.0" encoding="utf-8"?>
-<w:endnotes xmlns:wpc="http://schemas.microsoft.com/office/word/2010/wordprocessingCanvas" xmlns:cx="http://schemas.microsoft.com/office/drawing/2014/chartex" xmlns:cx1="http://schemas.microsoft.com/office/drawing/2015/9/8/chartex" xmlns:mc="http://schemas.openxmlformats.org/markup-compatibility/2006" xmlns:o="urn:schemas-microsoft-com:office:office" xmlns:r="http://schemas.openxmlformats.org/officeDocument/2006/relationships" xmlns:m="http://schemas.openxmlformats.org/officeDocument/2006/math" xmlns:v="urn:schemas-microsoft-com:vml" xmlns:wp14="http://schemas.microsoft.com/office/word/2010/wordprocessingDrawing" xmlns:wp="http://schemas.openxmlformats.org/drawingml/2006/wordprocessingDrawing" xmlns:w10="urn:schemas-microsoft-com:office:word" xmlns:w="http://schemas.openxmlformats.org/wordprocessingml/2006/main" xmlns:w14="http://schemas.microsoft.com/office/word/2010/wordml" xmlns:w15="http://schemas.microsoft.com/office/word/2012/wordml" xmlns:w16se="http://schemas.microsoft.com/office/word/2015/wordml/symex" xmlns:wpg="http://schemas.microsoft.com/office/word/2010/wordprocessingGroup" xmlns:wpi="http://schemas.microsoft.com/office/word/2010/wordprocessingInk" xmlns:wne="http://schemas.microsoft.com/office/word/2006/wordml" xmlns:wps="http://schemas.microsoft.com/office/word/2010/wordprocessingShape" mc:Ignorable="w14 w15 w16se wp14">
+<w:endnotes xmlns:wpc="http://schemas.microsoft.com/office/word/2010/wordprocessingCanvas" xmlns:cx="http://schemas.microsoft.com/office/drawing/2014/chartex" xmlns:cx1="http://schemas.microsoft.com/office/drawing/2015/9/8/chartex" xmlns:cx2="http://schemas.microsoft.com/office/drawing/2015/10/21/chartex" xmlns:cx3="http://schemas.microsoft.com/office/drawing/2016/5/9/chartex" xmlns:cx4="http://schemas.microsoft.com/office/drawing/2016/5/10/chartex" xmlns:cx5="http://schemas.microsoft.com/office/drawing/2016/5/11/chartex" xmlns:cx6="http://schemas.microsoft.com/office/drawing/2016/5/12/chartex" xmlns:cx7="http://schemas.microsoft.com/office/drawing/2016/5/13/chartex" xmlns:cx8="http://schemas.microsoft.com/office/drawing/2016/5/14/chartex" xmlns:mc="http://schemas.openxmlformats.org/markup-compatibility/2006" xmlns:aink="http://schemas.microsoft.com/office/drawing/2016/ink" xmlns:am3d="http://schemas.microsoft.com/office/drawing/2017/model3d" xmlns:o="urn:schemas-microsoft-com:office:office" xmlns:oel="http://schemas.microsoft.com/office/2019/extlst" xmlns:r="http://schemas.openxmlformats.org/officeDocument/2006/relationships" xmlns:m="http://schemas.openxmlformats.org/officeDocument/2006/math" xmlns:v="urn:schemas-microsoft-com:vml" xmlns:wp14="http://schemas.microsoft.com/office/word/2010/wordprocessingDrawing" xmlns:wp="http://schemas.openxmlformats.org/drawingml/2006/wordprocessingDrawing" xmlns:w10="urn:schemas-microsoft-com:office:word" xmlns:w="http://schemas.openxmlformats.org/wordprocessingml/2006/main" xmlns:w14="http://schemas.microsoft.com/office/word/2010/wordml" xmlns:w15="http://schemas.microsoft.com/office/word/2012/wordml" xmlns:w16cex="http://schemas.microsoft.com/office/word/2018/wordml/cex" xmlns:w16cid="http://schemas.microsoft.com/office/word/2016/wordml/cid" xmlns:w16="http://schemas.microsoft.com/office/word/2018/wordml" xmlns:w16sdtdh="http://schemas.microsoft.com/office/word/2020/wordml/sdtdatahash" xmlns:w16se="http://schemas.microsoft.com/office/word/2015/wordml/symex" xmlns:wpg="http://schemas.microsoft.com/office/word/2010/wordprocessingGroup" xmlns:wpi="http://schemas.microsoft.com/office/word/2010/wordprocessingInk" xmlns:wne="http://schemas.microsoft.com/office/word/2006/wordml" xmlns:wps="http://schemas.microsoft.com/office/word/2010/wordprocessingShape" mc:Ignorable="w14 w15 w16se w16cid w16 w16cex w16sdtdh wp14">
   <w:endnote w:type="separator" w:id="-1">
     <w:p>
       <w:r>
@@ -1259,7 +1286,7 @@
 </file>
 
 <file path=word/footnotes.xml><?xml version="1.0" encoding="utf-8"?>
-<w:footnotes xmlns:wpc="http://schemas.microsoft.com/office/word/2010/wordprocessingCanvas" xmlns:cx="http://schemas.microsoft.com/office/drawing/2014/chartex" xmlns:cx1="http://schemas.microsoft.com/office/drawing/2015/9/8/chartex" xmlns:mc="http://schemas.openxmlformats.org/markup-compatibility/2006" xmlns:o="urn:schemas-microsoft-com:office:office" xmlns:r="http://schemas.openxmlformats.org/officeDocument/2006/relationships" xmlns:m="http://schemas.openxmlformats.org/officeDocument/2006/math" xmlns:v="urn:schemas-microsoft-com:vml" xmlns:wp14="http://schemas.microsoft.com/office/word/2010/wordprocessingDrawing" xmlns:wp="http://schemas.openxmlformats.org/drawingml/2006/wordprocessingDrawing" xmlns:w10="urn:schemas-microsoft-com:office:word" xmlns:w="http://schemas.openxmlformats.org/wordprocessingml/2006/main" xmlns:w14="http://schemas.microsoft.com/office/word/2010/wordml" xmlns:w15="http://schemas.microsoft.com/office/word/2012/wordml" xmlns:w16se="http://schemas.microsoft.com/office/word/2015/wordml/symex" xmlns:wpg="http://schemas.microsoft.com/office/word/2010/wordprocessingGroup" xmlns:wpi="http://schemas.microsoft.com/office/word/2010/wordprocessingInk" xmlns:wne="http://schemas.microsoft.com/office/word/2006/wordml" xmlns:wps="http://schemas.microsoft.com/office/word/2010/wordprocessingShape" mc:Ignorable="w14 w15 w16se wp14">
+<w:footnotes xmlns:wpc="http://schemas.microsoft.com/office/word/2010/wordprocessingCanvas" xmlns:cx="http://schemas.microsoft.com/office/drawing/2014/chartex" xmlns:cx1="http://schemas.microsoft.com/office/drawing/2015/9/8/chartex" xmlns:cx2="http://schemas.microsoft.com/office/drawing/2015/10/21/chartex" xmlns:cx3="http://schemas.microsoft.com/office/drawing/2016/5/9/chartex" xmlns:cx4="http://schemas.microsoft.com/office/drawing/2016/5/10/chartex" xmlns:cx5="http://schemas.microsoft.com/office/drawing/2016/5/11/chartex" xmlns:cx6="http://schemas.microsoft.com/office/drawing/2016/5/12/chartex" xmlns:cx7="http://schemas.microsoft.com/office/drawing/2016/5/13/chartex" xmlns:cx8="http://schemas.microsoft.com/office/drawing/2016/5/14/chartex" xmlns:mc="http://schemas.openxmlformats.org/markup-compatibility/2006" xmlns:aink="http://schemas.microsoft.com/office/drawing/2016/ink" xmlns:am3d="http://schemas.microsoft.com/office/drawing/2017/model3d" xmlns:o="urn:schemas-microsoft-com:office:office" xmlns:oel="http://schemas.microsoft.com/office/2019/extlst" xmlns:r="http://schemas.openxmlformats.org/officeDocument/2006/relationships" xmlns:m="http://schemas.openxmlformats.org/officeDocument/2006/math" xmlns:v="urn:schemas-microsoft-com:vml" xmlns:wp14="http://schemas.microsoft.com/office/word/2010/wordprocessingDrawing" xmlns:wp="http://schemas.openxmlformats.org/drawingml/2006/wordprocessingDrawing" xmlns:w10="urn:schemas-microsoft-com:office:word" xmlns:w="http://schemas.openxmlformats.org/wordprocessingml/2006/main" xmlns:w14="http://schemas.microsoft.com/office/word/2010/wordml" xmlns:w15="http://schemas.microsoft.com/office/word/2012/wordml" xmlns:w16cex="http://schemas.microsoft.com/office/word/2018/wordml/cex" xmlns:w16cid="http://schemas.microsoft.com/office/word/2016/wordml/cid" xmlns:w16="http://schemas.microsoft.com/office/word/2018/wordml" xmlns:w16sdtdh="http://schemas.microsoft.com/office/word/2020/wordml/sdtdatahash" xmlns:w16se="http://schemas.microsoft.com/office/word/2015/wordml/symex" xmlns:wpg="http://schemas.microsoft.com/office/word/2010/wordprocessingGroup" xmlns:wpi="http://schemas.microsoft.com/office/word/2010/wordprocessingInk" xmlns:wne="http://schemas.microsoft.com/office/word/2006/wordml" xmlns:wps="http://schemas.microsoft.com/office/word/2010/wordprocessingShape" mc:Ignorable="w14 w15 w16se w16cid w16 w16cex w16sdtdh wp14">
   <w:footnote w:type="separator" w:id="-1">
     <w:p>
       <w:r>
@@ -1278,7 +1305,7 @@
 </file>
 
 <file path=word/header1.xml><?xml version="1.0" encoding="utf-8"?>
-<w:hdr xmlns:wpc="http://schemas.microsoft.com/office/word/2010/wordprocessingCanvas" xmlns:cx="http://schemas.microsoft.com/office/drawing/2014/chartex" xmlns:cx1="http://schemas.microsoft.com/office/drawing/2015/9/8/chartex" xmlns:mc="http://schemas.openxmlformats.org/markup-compatibility/2006" xmlns:o="urn:schemas-microsoft-com:office:office" xmlns:r="http://schemas.openxmlformats.org/officeDocument/2006/relationships" xmlns:m="http://schemas.openxmlformats.org/officeDocument/2006/math" xmlns:v="urn:schemas-microsoft-com:vml" xmlns:wp14="http://schemas.microsoft.com/office/word/2010/wordprocessingDrawing" xmlns:wp="http://schemas.openxmlformats.org/drawingml/2006/wordprocessingDrawing" xmlns:w10="urn:schemas-microsoft-com:office:word" xmlns:w="http://schemas.openxmlformats.org/wordprocessingml/2006/main" xmlns:w14="http://schemas.microsoft.com/office/word/2010/wordml" xmlns:w15="http://schemas.microsoft.com/office/word/2012/wordml" xmlns:w16se="http://schemas.microsoft.com/office/word/2015/wordml/symex" xmlns:wpg="http://schemas.microsoft.com/office/word/2010/wordprocessingGroup" xmlns:wpi="http://schemas.microsoft.com/office/word/2010/wordprocessingInk" xmlns:wne="http://schemas.microsoft.com/office/word/2006/wordml" xmlns:wps="http://schemas.microsoft.com/office/word/2010/wordprocessingShape" mc:Ignorable="w14 w15 w16se wp14">
+<w:hdr xmlns:wpc="http://schemas.microsoft.com/office/word/2010/wordprocessingCanvas" xmlns:cx="http://schemas.microsoft.com/office/drawing/2014/chartex" xmlns:cx1="http://schemas.microsoft.com/office/drawing/2015/9/8/chartex" xmlns:cx2="http://schemas.microsoft.com/office/drawing/2015/10/21/chartex" xmlns:cx3="http://schemas.microsoft.com/office/drawing/2016/5/9/chartex" xmlns:cx4="http://schemas.microsoft.com/office/drawing/2016/5/10/chartex" xmlns:cx5="http://schemas.microsoft.com/office/drawing/2016/5/11/chartex" xmlns:cx6="http://schemas.microsoft.com/office/drawing/2016/5/12/chartex" xmlns:cx7="http://schemas.microsoft.com/office/drawing/2016/5/13/chartex" xmlns:cx8="http://schemas.microsoft.com/office/drawing/2016/5/14/chartex" xmlns:mc="http://schemas.openxmlformats.org/markup-compatibility/2006" xmlns:aink="http://schemas.microsoft.com/office/drawing/2016/ink" xmlns:am3d="http://schemas.microsoft.com/office/drawing/2017/model3d" xmlns:o="urn:schemas-microsoft-com:office:office" xmlns:oel="http://schemas.microsoft.com/office/2019/extlst" xmlns:r="http://schemas.openxmlformats.org/officeDocument/2006/relationships" xmlns:m="http://schemas.openxmlformats.org/officeDocument/2006/math" xmlns:v="urn:schemas-microsoft-com:vml" xmlns:wp14="http://schemas.microsoft.com/office/word/2010/wordprocessingDrawing" xmlns:wp="http://schemas.openxmlformats.org/drawingml/2006/wordprocessingDrawing" xmlns:w10="urn:schemas-microsoft-com:office:word" xmlns:w="http://schemas.openxmlformats.org/wordprocessingml/2006/main" xmlns:w14="http://schemas.microsoft.com/office/word/2010/wordml" xmlns:w15="http://schemas.microsoft.com/office/word/2012/wordml" xmlns:w16cex="http://schemas.microsoft.com/office/word/2018/wordml/cex" xmlns:w16cid="http://schemas.microsoft.com/office/word/2016/wordml/cid" xmlns:w16="http://schemas.microsoft.com/office/word/2018/wordml" xmlns:w16sdtdh="http://schemas.microsoft.com/office/word/2020/wordml/sdtdatahash" xmlns:w16se="http://schemas.microsoft.com/office/word/2015/wordml/symex" xmlns:wpg="http://schemas.microsoft.com/office/word/2010/wordprocessingGroup" xmlns:wpi="http://schemas.microsoft.com/office/word/2010/wordprocessingInk" xmlns:wne="http://schemas.microsoft.com/office/word/2006/wordml" xmlns:wps="http://schemas.microsoft.com/office/word/2010/wordprocessingShape" mc:Ignorable="w14 w15 w16se w16cid w16 w16cex w16sdtdh wp14">
   <w:p>
     <w:pPr>
       <w:pStyle w:val="Encabezado"/>
@@ -1329,7 +1356,7 @@
 </file>
 
 <file path=word/header2.xml><?xml version="1.0" encoding="utf-8"?>
-<w:hdr xmlns:wpc="http://schemas.microsoft.com/office/word/2010/wordprocessingCanvas" xmlns:cx="http://schemas.microsoft.com/office/drawing/2014/chartex" xmlns:cx1="http://schemas.microsoft.com/office/drawing/2015/9/8/chartex" xmlns:mc="http://schemas.openxmlformats.org/markup-compatibility/2006" xmlns:o="urn:schemas-microsoft-com:office:office" xmlns:r="http://schemas.openxmlformats.org/officeDocument/2006/relationships" xmlns:m="http://schemas.openxmlformats.org/officeDocument/2006/math" xmlns:v="urn:schemas-microsoft-com:vml" xmlns:wp14="http://schemas.microsoft.com/office/word/2010/wordprocessingDrawing" xmlns:wp="http://schemas.openxmlformats.org/drawingml/2006/wordprocessingDrawing" xmlns:w10="urn:schemas-microsoft-com:office:word" xmlns:w="http://schemas.openxmlformats.org/wordprocessingml/2006/main" xmlns:w14="http://schemas.microsoft.com/office/word/2010/wordml" xmlns:w15="http://schemas.microsoft.com/office/word/2012/wordml" xmlns:w16se="http://schemas.microsoft.com/office/word/2015/wordml/symex" xmlns:wpg="http://schemas.microsoft.com/office/word/2010/wordprocessingGroup" xmlns:wpi="http://schemas.microsoft.com/office/word/2010/wordprocessingInk" xmlns:wne="http://schemas.microsoft.com/office/word/2006/wordml" xmlns:wps="http://schemas.microsoft.com/office/word/2010/wordprocessingShape" mc:Ignorable="w14 w15 w16se wp14">
+<w:hdr xmlns:wpc="http://schemas.microsoft.com/office/word/2010/wordprocessingCanvas" xmlns:cx="http://schemas.microsoft.com/office/drawing/2014/chartex" xmlns:cx1="http://schemas.microsoft.com/office/drawing/2015/9/8/chartex" xmlns:cx2="http://schemas.microsoft.com/office/drawing/2015/10/21/chartex" xmlns:cx3="http://schemas.microsoft.com/office/drawing/2016/5/9/chartex" xmlns:cx4="http://schemas.microsoft.com/office/drawing/2016/5/10/chartex" xmlns:cx5="http://schemas.microsoft.com/office/drawing/2016/5/11/chartex" xmlns:cx6="http://schemas.microsoft.com/office/drawing/2016/5/12/chartex" xmlns:cx7="http://schemas.microsoft.com/office/drawing/2016/5/13/chartex" xmlns:cx8="http://schemas.microsoft.com/office/drawing/2016/5/14/chartex" xmlns:mc="http://schemas.openxmlformats.org/markup-compatibility/2006" xmlns:aink="http://schemas.microsoft.com/office/drawing/2016/ink" xmlns:am3d="http://schemas.microsoft.com/office/drawing/2017/model3d" xmlns:o="urn:schemas-microsoft-com:office:office" xmlns:oel="http://schemas.microsoft.com/office/2019/extlst" xmlns:r="http://schemas.openxmlformats.org/officeDocument/2006/relationships" xmlns:m="http://schemas.openxmlformats.org/officeDocument/2006/math" xmlns:v="urn:schemas-microsoft-com:vml" xmlns:wp14="http://schemas.microsoft.com/office/word/2010/wordprocessingDrawing" xmlns:wp="http://schemas.openxmlformats.org/drawingml/2006/wordprocessingDrawing" xmlns:w10="urn:schemas-microsoft-com:office:word" xmlns:w="http://schemas.openxmlformats.org/wordprocessingml/2006/main" xmlns:w14="http://schemas.microsoft.com/office/word/2010/wordml" xmlns:w15="http://schemas.microsoft.com/office/word/2012/wordml" xmlns:w16cex="http://schemas.microsoft.com/office/word/2018/wordml/cex" xmlns:w16cid="http://schemas.microsoft.com/office/word/2016/wordml/cid" xmlns:w16="http://schemas.microsoft.com/office/word/2018/wordml" xmlns:w16sdtdh="http://schemas.microsoft.com/office/word/2020/wordml/sdtdatahash" xmlns:w16se="http://schemas.microsoft.com/office/word/2015/wordml/symex" xmlns:wpg="http://schemas.microsoft.com/office/word/2010/wordprocessingGroup" xmlns:wpi="http://schemas.microsoft.com/office/word/2010/wordprocessingInk" xmlns:wne="http://schemas.microsoft.com/office/word/2006/wordml" xmlns:wps="http://schemas.microsoft.com/office/word/2010/wordprocessingShape" mc:Ignorable="w14 w15 w16se w16cid w16 w16cex w16sdtdh wp14">
   <w:p>
     <w:pPr>
       <w:pStyle w:val="Encabezado"/>
@@ -1340,7 +1367,7 @@
 </file>
 
 <file path=word/numbering.xml><?xml version="1.0" encoding="utf-8"?>
-<w:numbering xmlns:wpc="http://schemas.microsoft.com/office/word/2010/wordprocessingCanvas" xmlns:cx="http://schemas.microsoft.com/office/drawing/2014/chartex" xmlns:cx1="http://schemas.microsoft.com/office/drawing/2015/9/8/chartex" xmlns:mc="http://schemas.openxmlformats.org/markup-compatibility/2006" xmlns:o="urn:schemas-microsoft-com:office:office" xmlns:r="http://schemas.openxmlformats.org/officeDocument/2006/relationships" xmlns:m="http://schemas.openxmlformats.org/officeDocument/2006/math" xmlns:v="urn:schemas-microsoft-com:vml" xmlns:wp14="http://schemas.microsoft.com/office/word/2010/wordprocessingDrawing" xmlns:wp="http://schemas.openxmlformats.org/drawingml/2006/wordprocessingDrawing" xmlns:w10="urn:schemas-microsoft-com:office:word" xmlns:w="http://schemas.openxmlformats.org/wordprocessingml/2006/main" xmlns:w14="http://schemas.microsoft.com/office/word/2010/wordml" xmlns:w15="http://schemas.microsoft.com/office/word/2012/wordml" xmlns:w16se="http://schemas.microsoft.com/office/word/2015/wordml/symex" xmlns:wpg="http://schemas.microsoft.com/office/word/2010/wordprocessingGroup" xmlns:wpi="http://schemas.microsoft.com/office/word/2010/wordprocessingInk" xmlns:wne="http://schemas.microsoft.com/office/word/2006/wordml" xmlns:wps="http://schemas.microsoft.com/office/word/2010/wordprocessingShape" mc:Ignorable="w14 w15 w16se wp14">
+<w:numbering xmlns:wpc="http://schemas.microsoft.com/office/word/2010/wordprocessingCanvas" xmlns:cx="http://schemas.microsoft.com/office/drawing/2014/chartex" xmlns:cx1="http://schemas.microsoft.com/office/drawing/2015/9/8/chartex" xmlns:cx2="http://schemas.microsoft.com/office/drawing/2015/10/21/chartex" xmlns:cx3="http://schemas.microsoft.com/office/drawing/2016/5/9/chartex" xmlns:cx4="http://schemas.microsoft.com/office/drawing/2016/5/10/chartex" xmlns:cx5="http://schemas.microsoft.com/office/drawing/2016/5/11/chartex" xmlns:cx6="http://schemas.microsoft.com/office/drawing/2016/5/12/chartex" xmlns:cx7="http://schemas.microsoft.com/office/drawing/2016/5/13/chartex" xmlns:cx8="http://schemas.microsoft.com/office/drawing/2016/5/14/chartex" xmlns:mc="http://schemas.openxmlformats.org/markup-compatibility/2006" xmlns:aink="http://schemas.microsoft.com/office/drawing/2016/ink" xmlns:am3d="http://schemas.microsoft.com/office/drawing/2017/model3d" xmlns:o="urn:schemas-microsoft-com:office:office" xmlns:oel="http://schemas.microsoft.com/office/2019/extlst" xmlns:r="http://schemas.openxmlformats.org/officeDocument/2006/relationships" xmlns:m="http://schemas.openxmlformats.org/officeDocument/2006/math" xmlns:v="urn:schemas-microsoft-com:vml" xmlns:wp14="http://schemas.microsoft.com/office/word/2010/wordprocessingDrawing" xmlns:wp="http://schemas.openxmlformats.org/drawingml/2006/wordprocessingDrawing" xmlns:w10="urn:schemas-microsoft-com:office:word" xmlns:w="http://schemas.openxmlformats.org/wordprocessingml/2006/main" xmlns:w14="http://schemas.microsoft.com/office/word/2010/wordml" xmlns:w15="http://schemas.microsoft.com/office/word/2012/wordml" xmlns:w16cex="http://schemas.microsoft.com/office/word/2018/wordml/cex" xmlns:w16cid="http://schemas.microsoft.com/office/word/2016/wordml/cid" xmlns:w16="http://schemas.microsoft.com/office/word/2018/wordml" xmlns:w16sdtdh="http://schemas.microsoft.com/office/word/2020/wordml/sdtdatahash" xmlns:w16se="http://schemas.microsoft.com/office/word/2015/wordml/symex" xmlns:wpg="http://schemas.microsoft.com/office/word/2010/wordprocessingGroup" xmlns:wpi="http://schemas.microsoft.com/office/word/2010/wordprocessingInk" xmlns:wne="http://schemas.microsoft.com/office/word/2006/wordml" xmlns:wps="http://schemas.microsoft.com/office/word/2010/wordprocessingShape" mc:Ignorable="w14 w15 w16se w16cid w16 w16cex w16sdtdh wp14">
   <w:abstractNum w:abstractNumId="0" w15:restartNumberingAfterBreak="0">
     <w:nsid w:val="2A7D3D82"/>
     <w:multiLevelType w:val="hybridMultilevel"/>
@@ -1613,20 +1640,20 @@
       </w:rPr>
     </w:lvl>
   </w:abstractNum>
-  <w:num w:numId="1">
+  <w:num w:numId="1" w16cid:durableId="2136755909">
     <w:abstractNumId w:val="1"/>
   </w:num>
-  <w:num w:numId="2">
+  <w:num w:numId="2" w16cid:durableId="985553412">
     <w:abstractNumId w:val="0"/>
   </w:num>
-  <w:num w:numId="3">
+  <w:num w:numId="3" w16cid:durableId="66391745">
     <w:abstractNumId w:val="2"/>
   </w:num>
 </w:numbering>
 </file>
 
 <file path=word/styles.xml><?xml version="1.0" encoding="utf-8"?>
-<w:styles xmlns:mc="http://schemas.openxmlformats.org/markup-compatibility/2006" xmlns:r="http://schemas.openxmlformats.org/officeDocument/2006/relationships" xmlns:w="http://schemas.openxmlformats.org/wordprocessingml/2006/main" xmlns:w14="http://schemas.microsoft.com/office/word/2010/wordml" xmlns:w15="http://schemas.microsoft.com/office/word/2012/wordml" xmlns:w16se="http://schemas.microsoft.com/office/word/2015/wordml/symex" mc:Ignorable="w14 w15 w16se">
+<w:styles xmlns:mc="http://schemas.openxmlformats.org/markup-compatibility/2006" xmlns:r="http://schemas.openxmlformats.org/officeDocument/2006/relationships" xmlns:w="http://schemas.openxmlformats.org/wordprocessingml/2006/main" xmlns:w14="http://schemas.microsoft.com/office/word/2010/wordml" xmlns:w15="http://schemas.microsoft.com/office/word/2012/wordml" xmlns:w16cex="http://schemas.microsoft.com/office/word/2018/wordml/cex" xmlns:w16cid="http://schemas.microsoft.com/office/word/2016/wordml/cid" xmlns:w16="http://schemas.microsoft.com/office/word/2018/wordml" xmlns:w16sdtdh="http://schemas.microsoft.com/office/word/2020/wordml/sdtdatahash" xmlns:w16se="http://schemas.microsoft.com/office/word/2015/wordml/symex" mc:Ignorable="w14 w15 w16se w16cid w16 w16cex w16sdtdh">
   <w:docDefaults>
     <w:rPrDefault>
       <w:rPr>
@@ -1636,7 +1663,7 @@
     </w:rPrDefault>
     <w:pPrDefault/>
   </w:docDefaults>
-  <w:latentStyles w:defLockedState="0" w:defUIPriority="99" w:defSemiHidden="0" w:defUnhideWhenUsed="0" w:defQFormat="0" w:count="371">
+  <w:latentStyles w:defLockedState="0" w:defUIPriority="99" w:defSemiHidden="0" w:defUnhideWhenUsed="0" w:defQFormat="0" w:count="376">
     <w:lsdException w:name="Normal" w:uiPriority="0" w:qFormat="1"/>
     <w:lsdException w:name="heading 1" w:uiPriority="9" w:qFormat="1"/>
     <w:lsdException w:name="heading 2" w:uiPriority="9" w:qFormat="1"/>
@@ -1742,7 +1769,6 @@
     <w:lsdException w:name="HTML Sample" w:semiHidden="1" w:unhideWhenUsed="1"/>
     <w:lsdException w:name="HTML Typewriter" w:semiHidden="1" w:unhideWhenUsed="1"/>
     <w:lsdException w:name="HTML Variable" w:semiHidden="1" w:unhideWhenUsed="1"/>
-    <w:lsdException w:name="Normal Table" w:semiHidden="1" w:unhideWhenUsed="1"/>
     <w:lsdException w:name="annotation subject" w:semiHidden="1" w:unhideWhenUsed="1"/>
     <w:lsdException w:name="No List" w:semiHidden="1" w:unhideWhenUsed="1"/>
     <w:lsdException w:name="Outline List 1" w:semiHidden="1" w:unhideWhenUsed="1"/>
@@ -1785,11 +1811,8 @@
     <w:lsdException w:name="Table Contemporary" w:semiHidden="1" w:unhideWhenUsed="1"/>
     <w:lsdException w:name="Table Elegant" w:semiHidden="1" w:unhideWhenUsed="1"/>
     <w:lsdException w:name="Table Professional" w:semiHidden="1" w:unhideWhenUsed="1"/>
-    <w:lsdException w:name="Table Subtle 1" w:semiHidden="1" w:unhideWhenUsed="1"/>
     <w:lsdException w:name="Table Subtle 2" w:semiHidden="1" w:unhideWhenUsed="1"/>
     <w:lsdException w:name="Table Web 1" w:semiHidden="1" w:unhideWhenUsed="1"/>
-    <w:lsdException w:name="Table Web 2" w:semiHidden="1" w:unhideWhenUsed="1"/>
-    <w:lsdException w:name="Table Web 3" w:semiHidden="1" w:unhideWhenUsed="1"/>
     <w:lsdException w:name="Balloon Text" w:semiHidden="1" w:unhideWhenUsed="1"/>
     <w:lsdException w:name="Table Grid" w:uiPriority="59"/>
     <w:lsdException w:name="Table Theme" w:semiHidden="1" w:unhideWhenUsed="1"/>
@@ -2008,6 +2031,11 @@
     <w:lsdException w:name="List Table 5 Dark Accent 6" w:uiPriority="50"/>
     <w:lsdException w:name="List Table 6 Colorful Accent 6" w:uiPriority="51"/>
     <w:lsdException w:name="List Table 7 Colorful Accent 6" w:uiPriority="52"/>
+    <w:lsdException w:name="Mention" w:semiHidden="1" w:unhideWhenUsed="1"/>
+    <w:lsdException w:name="Smart Hyperlink" w:semiHidden="1" w:unhideWhenUsed="1"/>
+    <w:lsdException w:name="Hashtag" w:semiHidden="1" w:unhideWhenUsed="1"/>
+    <w:lsdException w:name="Unresolved Mention" w:semiHidden="1" w:unhideWhenUsed="1"/>
+    <w:lsdException w:name="Smart Link" w:semiHidden="1" w:unhideWhenUsed="1"/>
   </w:latentStyles>
   <w:style w:type="paragraph" w:default="1" w:styleId="Normal">
     <w:name w:val="Normal"/>

--- a/FormatodePoliticas.docx
+++ b/FormatodePoliticas.docx
@@ -149,7 +149,7 @@
           <w:spacing w:val="0"/>
           <w:sz w:val="24"/>
         </w:rPr>
-        <w:t>Febrero</w:t>
+        <w:t>Agosto</w:t>
       </w:r>
       <w:r>
         <w:rPr>
@@ -174,7 +174,7 @@
           <w:spacing w:val="0"/>
           <w:sz w:val="24"/>
         </w:rPr>
-        <w:t>Junio</w:t>
+        <w:t>Diciembre</w:t>
       </w:r>
       <w:proofErr w:type="gramEnd"/>
       <w:r>
@@ -199,7 +199,7 @@
           <w:spacing w:val="0"/>
           <w:sz w:val="24"/>
         </w:rPr>
-        <w:t>2</w:t>
+        <w:t>3</w:t>
       </w:r>
     </w:p>
     <w:p/>
@@ -442,7 +442,31 @@
           <w:sz w:val="24"/>
           <w:u w:val="single"/>
         </w:rPr>
-        <w:t>CIE (Edificio #2) tercer piso. Ver la sección de datos del profesor para mayor detalle.</w:t>
+        <w:t>Parque tecnológico</w:t>
+      </w:r>
+      <w:r>
+        <w:rPr>
+          <w:rFonts w:ascii="Arial" w:hAnsi="Arial"/>
+          <w:sz w:val="24"/>
+          <w:u w:val="single"/>
+        </w:rPr>
+        <w:t xml:space="preserve"> </w:t>
+      </w:r>
+      <w:r>
+        <w:rPr>
+          <w:rFonts w:ascii="Arial" w:hAnsi="Arial"/>
+          <w:sz w:val="24"/>
+          <w:u w:val="single"/>
+        </w:rPr>
+        <w:t>piso 1, oficina 24</w:t>
+      </w:r>
+      <w:r>
+        <w:rPr>
+          <w:rFonts w:ascii="Arial" w:hAnsi="Arial"/>
+          <w:sz w:val="24"/>
+          <w:u w:val="single"/>
+        </w:rPr>
+        <w:t>.</w:t>
       </w:r>
     </w:p>
     <w:p>
@@ -508,7 +532,7 @@
         <mc:AlternateContent>
           <mc:Choice Requires="wps">
             <w:drawing>
-              <wp:anchor distT="0" distB="0" distL="114300" distR="114300" simplePos="0" relativeHeight="251657216" behindDoc="0" locked="0" layoutInCell="0" allowOverlap="1" wp14:anchorId="6AD5E346" wp14:editId="2A7CEBDE">
+              <wp:anchor distT="0" distB="0" distL="114300" distR="114300" simplePos="0" relativeHeight="251657216" behindDoc="0" locked="0" layoutInCell="0" allowOverlap="1" wp14:anchorId="5D9D1119" wp14:editId="6DA5CDDC">
                 <wp:simplePos x="0" y="0"/>
                 <wp:positionH relativeFrom="column">
                   <wp:posOffset>3037205</wp:posOffset>
@@ -569,7 +593,7 @@
           </mc:Choice>
           <mc:Fallback>
             <w:pict>
-              <v:line w14:anchorId="1512EC5C" id="Line 4" o:spid="_x0000_s1026" style="position:absolute;z-index:251657216;visibility:visible;mso-wrap-style:square;mso-width-percent:0;mso-height-percent:0;mso-wrap-distance-left:9pt;mso-wrap-distance-top:0;mso-wrap-distance-right:9pt;mso-wrap-distance-bottom:0;mso-position-horizontal:absolute;mso-position-horizontal-relative:text;mso-position-vertical:absolute;mso-position-vertical-relative:text;mso-width-percent:0;mso-height-percent:0;mso-width-relative:page;mso-height-relative:page" from="239.15pt,6.2pt" to="239.15pt,96.2pt" o:gfxdata="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" o:allowincell="f" strokeweight="2pt"/>
+              <v:line w14:anchorId="14E55985" id="Line 4" o:spid="_x0000_s1026" style="position:absolute;z-index:251657216;visibility:visible;mso-wrap-style:square;mso-width-percent:0;mso-height-percent:0;mso-wrap-distance-left:9pt;mso-wrap-distance-top:0;mso-wrap-distance-right:9pt;mso-wrap-distance-bottom:0;mso-position-horizontal:absolute;mso-position-horizontal-relative:text;mso-position-vertical:absolute;mso-position-vertical-relative:text;mso-width-percent:0;mso-height-percent:0;mso-width-relative:page;mso-height-relative:page" from="239.15pt,6.2pt" to="239.15pt,96.2pt" o:gfxdata="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" o:allowincell="f" strokeweight="2pt"/>
             </w:pict>
           </mc:Fallback>
         </mc:AlternateContent>
@@ -741,6 +765,13 @@
         </w:rPr>
         <w:t>0%</w:t>
       </w:r>
+      <w:r>
+        <w:rPr>
+          <w:rFonts w:ascii="Arial" w:hAnsi="Arial"/>
+          <w:sz w:val="22"/>
+        </w:rPr>
+        <w:t xml:space="preserve"> (*45%)</w:t>
+      </w:r>
     </w:p>
     <w:p>
       <w:pPr>
@@ -791,6 +822,52 @@
           <w:sz w:val="22"/>
         </w:rPr>
         <w:tab/>
+        <w:t xml:space="preserve">Actividad CAG </w:t>
+      </w:r>
+      <w:r>
+        <w:rPr>
+          <w:rFonts w:ascii="Arial" w:hAnsi="Arial"/>
+          <w:sz w:val="22"/>
+        </w:rPr>
+        <w:t>(</w:t>
+      </w:r>
+      <w:proofErr w:type="spellStart"/>
+      <w:r>
+        <w:rPr>
+          <w:rFonts w:ascii="Arial" w:hAnsi="Arial"/>
+          <w:sz w:val="22"/>
+        </w:rPr>
+        <w:t>Bootcamp</w:t>
+      </w:r>
+      <w:proofErr w:type="spellEnd"/>
+      <w:r>
+        <w:rPr>
+          <w:rFonts w:ascii="Arial" w:hAnsi="Arial"/>
+          <w:sz w:val="22"/>
+        </w:rPr>
+        <w:t>)</w:t>
+      </w:r>
+      <w:r>
+        <w:rPr>
+          <w:rFonts w:ascii="Arial" w:hAnsi="Arial"/>
+          <w:sz w:val="22"/>
+        </w:rPr>
+        <w:tab/>
+        <w:t xml:space="preserve">   </w:t>
+      </w:r>
+      <w:r>
+        <w:rPr>
+          <w:rFonts w:ascii="Arial" w:hAnsi="Arial"/>
+          <w:sz w:val="22"/>
+        </w:rPr>
+        <w:t>10</w:t>
+      </w:r>
+      <w:r>
+        <w:rPr>
+          <w:rFonts w:ascii="Arial" w:hAnsi="Arial"/>
+          <w:sz w:val="22"/>
+        </w:rPr>
+        <w:t>%</w:t>
       </w:r>
     </w:p>
     <w:p>
@@ -807,49 +884,41 @@
           <w:sz w:val="22"/>
         </w:rPr>
       </w:pPr>
-      <w:r>
-        <w:rPr>
-          <w:rFonts w:ascii="Arial" w:hAnsi="Arial"/>
-          <w:sz w:val="22"/>
-        </w:rPr>
-        <w:tab/>
-      </w:r>
-      <w:r>
-        <w:rPr>
-          <w:rFonts w:ascii="Arial" w:hAnsi="Arial"/>
-          <w:sz w:val="22"/>
-        </w:rPr>
-        <w:tab/>
-      </w:r>
-      <w:r>
-        <w:rPr>
-          <w:rFonts w:ascii="Arial" w:hAnsi="Arial"/>
-          <w:sz w:val="22"/>
-        </w:rPr>
-        <w:tab/>
-        <w:t xml:space="preserve">Actividad CAG </w:t>
-      </w:r>
-      <w:r>
-        <w:rPr>
-          <w:rFonts w:ascii="Arial" w:hAnsi="Arial"/>
-          <w:sz w:val="22"/>
-        </w:rPr>
-        <w:tab/>
-        <w:t xml:space="preserve">          </w:t>
-      </w:r>
-      <w:r>
-        <w:rPr>
-          <w:rFonts w:ascii="Arial" w:hAnsi="Arial"/>
-          <w:sz w:val="22"/>
-        </w:rPr>
-        <w:t>10</w:t>
-      </w:r>
-      <w:r>
-        <w:rPr>
-          <w:rFonts w:ascii="Arial" w:hAnsi="Arial"/>
-          <w:sz w:val="22"/>
-        </w:rPr>
-        <w:t>%</w:t>
+    </w:p>
+    <w:p>
+      <w:pPr>
+        <w:tabs>
+          <w:tab w:val="left" w:pos="1134"/>
+          <w:tab w:val="left" w:pos="3402"/>
+          <w:tab w:val="left" w:pos="5529"/>
+          <w:tab w:val="right" w:pos="8789"/>
+        </w:tabs>
+        <w:spacing w:before="60"/>
+        <w:rPr>
+          <w:rFonts w:ascii="Arial" w:hAnsi="Arial"/>
+          <w:sz w:val="22"/>
+        </w:rPr>
+      </w:pPr>
+      <w:r>
+        <w:rPr>
+          <w:rFonts w:ascii="Arial" w:hAnsi="Arial"/>
+          <w:sz w:val="22"/>
+        </w:rPr>
+        <w:t xml:space="preserve">                                                                                           </w:t>
+      </w:r>
+      <w:r>
+        <w:rPr>
+          <w:rFonts w:ascii="Arial" w:hAnsi="Arial"/>
+          <w:sz w:val="22"/>
+        </w:rPr>
+        <w:t xml:space="preserve">* </w:t>
+      </w:r>
+      <w:r>
+        <w:rPr>
+          <w:rFonts w:ascii="Arial" w:hAnsi="Arial"/>
+          <w:sz w:val="22"/>
+        </w:rPr>
+        <w:t xml:space="preserve">Semana i                               5%  </w:t>
       </w:r>
     </w:p>
     <w:p>
@@ -921,7 +990,21 @@
           <w:rFonts w:ascii="Arial" w:hAnsi="Arial"/>
           <w:sz w:val="22"/>
         </w:rPr>
-        <w:t>Plan de vida carrera)</w:t>
+        <w:t>Plan de vida carrera</w:t>
+      </w:r>
+      <w:r>
+        <w:rPr>
+          <w:rFonts w:ascii="Arial" w:hAnsi="Arial"/>
+          <w:sz w:val="22"/>
+        </w:rPr>
+        <w:t>, etc.</w:t>
+      </w:r>
+      <w:r>
+        <w:rPr>
+          <w:rFonts w:ascii="Arial" w:hAnsi="Arial"/>
+          <w:sz w:val="22"/>
+        </w:rPr>
+        <w:t>)</w:t>
       </w:r>
       <w:r>
         <w:rPr>
@@ -951,6 +1034,7 @@
         </w:rPr>
         <w:t>CENEVAL</w:t>
       </w:r>
+      <w:proofErr w:type="gramStart"/>
       <w:r>
         <w:rPr>
           <w:rFonts w:ascii="Arial" w:hAnsi="Arial"/>
@@ -961,6 +1045,13 @@
       <w:r>
         <w:rPr>
           <w:rFonts w:ascii="Arial" w:hAnsi="Arial"/>
+          <w:sz w:val="18"/>
+        </w:rPr>
+        <w:t xml:space="preserve">  </w:t>
+      </w:r>
+      <w:r>
+        <w:rPr>
+          <w:rFonts w:ascii="Arial" w:hAnsi="Arial"/>
           <w:sz w:val="22"/>
         </w:rPr>
         <w:t>4</w:t>
@@ -972,6 +1063,7 @@
         </w:rPr>
         <w:t>0</w:t>
       </w:r>
+      <w:proofErr w:type="gramEnd"/>
       <w:r>
         <w:rPr>
           <w:rFonts w:ascii="Arial" w:hAnsi="Arial"/>
@@ -1003,23 +1095,6 @@
         </w:rPr>
         <w:tab/>
       </w:r>
-    </w:p>
-    <w:p>
-      <w:pPr>
-        <w:spacing w:line="240" w:lineRule="atLeast"/>
-        <w:ind w:right="261"/>
-        <w:jc w:val="both"/>
-        <w:rPr>
-          <w:rFonts w:ascii="Arial" w:hAnsi="Arial"/>
-          <w:b/>
-          <w:sz w:val="22"/>
-          <w14:shadow w14:blurRad="50800" w14:dist="38100" w14:dir="2700000" w14:sx="100000" w14:sy="100000" w14:kx="0" w14:ky="0" w14:algn="tl">
-            <w14:srgbClr w14:val="000000">
-              <w14:alpha w14:val="60000"/>
-            </w14:srgbClr>
-          </w14:shadow>
-        </w:rPr>
-      </w:pPr>
     </w:p>
     <w:p>
       <w:pPr>
@@ -1640,13 +1715,13 @@
       </w:rPr>
     </w:lvl>
   </w:abstractNum>
-  <w:num w:numId="1" w16cid:durableId="2136755909">
+  <w:num w:numId="1" w16cid:durableId="931401669">
     <w:abstractNumId w:val="1"/>
   </w:num>
-  <w:num w:numId="2" w16cid:durableId="985553412">
+  <w:num w:numId="2" w16cid:durableId="1520894979">
     <w:abstractNumId w:val="0"/>
   </w:num>
-  <w:num w:numId="3" w16cid:durableId="66391745">
+  <w:num w:numId="3" w16cid:durableId="621108089">
     <w:abstractNumId w:val="2"/>
   </w:num>
 </w:numbering>
@@ -1769,6 +1844,7 @@
     <w:lsdException w:name="HTML Sample" w:semiHidden="1" w:unhideWhenUsed="1"/>
     <w:lsdException w:name="HTML Typewriter" w:semiHidden="1" w:unhideWhenUsed="1"/>
     <w:lsdException w:name="HTML Variable" w:semiHidden="1" w:unhideWhenUsed="1"/>
+    <w:lsdException w:name="Normal Table" w:semiHidden="1" w:unhideWhenUsed="1"/>
     <w:lsdException w:name="annotation subject" w:semiHidden="1" w:unhideWhenUsed="1"/>
     <w:lsdException w:name="No List" w:semiHidden="1" w:unhideWhenUsed="1"/>
     <w:lsdException w:name="Outline List 1" w:semiHidden="1" w:unhideWhenUsed="1"/>
@@ -1811,8 +1887,11 @@
     <w:lsdException w:name="Table Contemporary" w:semiHidden="1" w:unhideWhenUsed="1"/>
     <w:lsdException w:name="Table Elegant" w:semiHidden="1" w:unhideWhenUsed="1"/>
     <w:lsdException w:name="Table Professional" w:semiHidden="1" w:unhideWhenUsed="1"/>
+    <w:lsdException w:name="Table Subtle 1" w:semiHidden="1" w:unhideWhenUsed="1"/>
     <w:lsdException w:name="Table Subtle 2" w:semiHidden="1" w:unhideWhenUsed="1"/>
     <w:lsdException w:name="Table Web 1" w:semiHidden="1" w:unhideWhenUsed="1"/>
+    <w:lsdException w:name="Table Web 2" w:semiHidden="1" w:unhideWhenUsed="1"/>
+    <w:lsdException w:name="Table Web 3" w:semiHidden="1" w:unhideWhenUsed="1"/>
     <w:lsdException w:name="Balloon Text" w:semiHidden="1" w:unhideWhenUsed="1"/>
     <w:lsdException w:name="Table Grid" w:uiPriority="59"/>
     <w:lsdException w:name="Table Theme" w:semiHidden="1" w:unhideWhenUsed="1"/>

--- a/FormatodePoliticas.docx
+++ b/FormatodePoliticas.docx
@@ -149,7 +149,7 @@
           <w:spacing w:val="0"/>
           <w:sz w:val="24"/>
         </w:rPr>
-        <w:t>Agosto</w:t>
+        <w:t>Febrero</w:t>
       </w:r>
       <w:r>
         <w:rPr>
@@ -167,16 +167,14 @@
         </w:rPr>
         <w:t xml:space="preserve">- </w:t>
       </w:r>
-      <w:proofErr w:type="gramStart"/>
       <w:r>
         <w:rPr>
           <w:rFonts w:ascii="Arial" w:hAnsi="Arial"/>
           <w:spacing w:val="0"/>
           <w:sz w:val="24"/>
         </w:rPr>
-        <w:t>Diciembre</w:t>
-      </w:r>
-      <w:proofErr w:type="gramEnd"/>
+        <w:t>Junio</w:t>
+      </w:r>
       <w:r>
         <w:rPr>
           <w:rFonts w:ascii="Arial" w:hAnsi="Arial"/>
@@ -199,7 +197,7 @@
           <w:spacing w:val="0"/>
           <w:sz w:val="24"/>
         </w:rPr>
-        <w:t>3</w:t>
+        <w:t>4</w:t>
       </w:r>
     </w:p>
     <w:p/>
@@ -442,31 +440,7 @@
           <w:sz w:val="24"/>
           <w:u w:val="single"/>
         </w:rPr>
-        <w:t>Parque tecnológico</w:t>
-      </w:r>
-      <w:r>
-        <w:rPr>
-          <w:rFonts w:ascii="Arial" w:hAnsi="Arial"/>
-          <w:sz w:val="24"/>
-          <w:u w:val="single"/>
-        </w:rPr>
-        <w:t xml:space="preserve"> </w:t>
-      </w:r>
-      <w:r>
-        <w:rPr>
-          <w:rFonts w:ascii="Arial" w:hAnsi="Arial"/>
-          <w:sz w:val="24"/>
-          <w:u w:val="single"/>
-        </w:rPr>
-        <w:t>piso 1, oficina 24</w:t>
-      </w:r>
-      <w:r>
-        <w:rPr>
-          <w:rFonts w:ascii="Arial" w:hAnsi="Arial"/>
-          <w:sz w:val="24"/>
-          <w:u w:val="single"/>
-        </w:rPr>
-        <w:t>.</w:t>
+        <w:t>CIE (Edificio #2) tercer piso. Ver la sección de datos del profesor para mayor detalle.</w:t>
       </w:r>
     </w:p>
     <w:p>
@@ -532,7 +506,7 @@
         <mc:AlternateContent>
           <mc:Choice Requires="wps">
             <w:drawing>
-              <wp:anchor distT="0" distB="0" distL="114300" distR="114300" simplePos="0" relativeHeight="251657216" behindDoc="0" locked="0" layoutInCell="0" allowOverlap="1" wp14:anchorId="5D9D1119" wp14:editId="6DA5CDDC">
+              <wp:anchor distT="0" distB="0" distL="114300" distR="114300" simplePos="0" relativeHeight="251657216" behindDoc="0" locked="0" layoutInCell="0" allowOverlap="1" wp14:anchorId="6AD5E346" wp14:editId="2A7CEBDE">
                 <wp:simplePos x="0" y="0"/>
                 <wp:positionH relativeFrom="column">
                   <wp:posOffset>3037205</wp:posOffset>
@@ -593,7 +567,7 @@
           </mc:Choice>
           <mc:Fallback>
             <w:pict>
-              <v:line w14:anchorId="14E55985" id="Line 4" o:spid="_x0000_s1026" style="position:absolute;z-index:251657216;visibility:visible;mso-wrap-style:square;mso-width-percent:0;mso-height-percent:0;mso-wrap-distance-left:9pt;mso-wrap-distance-top:0;mso-wrap-distance-right:9pt;mso-wrap-distance-bottom:0;mso-position-horizontal:absolute;mso-position-horizontal-relative:text;mso-position-vertical:absolute;mso-position-vertical-relative:text;mso-width-percent:0;mso-height-percent:0;mso-width-relative:page;mso-height-relative:page" from="239.15pt,6.2pt" to="239.15pt,96.2pt" o:gfxdata="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" o:allowincell="f" strokeweight="2pt"/>
+              <v:line w14:anchorId="664E31E3" id="Line 4" o:spid="_x0000_s1026" style="position:absolute;z-index:251657216;visibility:visible;mso-wrap-style:square;mso-width-percent:0;mso-height-percent:0;mso-wrap-distance-left:9pt;mso-wrap-distance-top:0;mso-wrap-distance-right:9pt;mso-wrap-distance-bottom:0;mso-position-horizontal:absolute;mso-position-horizontal-relative:text;mso-position-vertical:absolute;mso-position-vertical-relative:text;mso-width-percent:0;mso-height-percent:0;mso-width-relative:page;mso-height-relative:page" from="239.15pt,6.2pt" to="239.15pt,96.2pt" o:gfxdata="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" o:allowincell="f" strokeweight="2pt"/>
             </w:pict>
           </mc:Fallback>
         </mc:AlternateContent>
@@ -756,7 +730,7 @@
           <w:rFonts w:ascii="Arial" w:hAnsi="Arial"/>
           <w:sz w:val="22"/>
         </w:rPr>
-        <w:t>5</w:t>
+        <w:t>4</w:t>
       </w:r>
       <w:r>
         <w:rPr>
@@ -764,13 +738,6 @@
           <w:sz w:val="22"/>
         </w:rPr>
         <w:t>0%</w:t>
-      </w:r>
-      <w:r>
-        <w:rPr>
-          <w:rFonts w:ascii="Arial" w:hAnsi="Arial"/>
-          <w:sz w:val="22"/>
-        </w:rPr>
-        <w:t xml:space="preserve"> (*45%)</w:t>
       </w:r>
     </w:p>
     <w:p>
@@ -782,11 +749,112 @@
           <w:tab w:val="right" w:pos="8789"/>
         </w:tabs>
         <w:spacing w:before="60"/>
-        <w:rPr>
-          <w:rFonts w:ascii="Arial" w:hAnsi="Arial"/>
-          <w:sz w:val="22"/>
-        </w:rPr>
-      </w:pPr>
+        <w:ind w:left="2835"/>
+        <w:rPr>
+          <w:rFonts w:ascii="Arial" w:hAnsi="Arial"/>
+          <w:sz w:val="22"/>
+        </w:rPr>
+      </w:pPr>
+      <w:r>
+        <w:rPr>
+          <w:rFonts w:ascii="Arial" w:hAnsi="Arial"/>
+          <w:sz w:val="22"/>
+        </w:rPr>
+        <w:tab/>
+      </w:r>
+      <w:r>
+        <w:rPr>
+          <w:rFonts w:ascii="Arial" w:hAnsi="Arial"/>
+          <w:sz w:val="22"/>
+        </w:rPr>
+        <w:tab/>
+      </w:r>
+      <w:r>
+        <w:rPr>
+          <w:rFonts w:ascii="Arial" w:hAnsi="Arial"/>
+          <w:sz w:val="22"/>
+        </w:rPr>
+        <w:tab/>
+      </w:r>
+      <w:r>
+        <w:rPr>
+          <w:rFonts w:ascii="Arial" w:hAnsi="Arial"/>
+          <w:sz w:val="22"/>
+        </w:rPr>
+        <w:tab/>
+      </w:r>
+      <w:r>
+        <w:rPr>
+          <w:rFonts w:ascii="Arial" w:hAnsi="Arial"/>
+          <w:sz w:val="22"/>
+        </w:rPr>
+        <w:tab/>
+      </w:r>
+      <w:r>
+        <w:rPr>
+          <w:rFonts w:ascii="Arial" w:hAnsi="Arial"/>
+          <w:sz w:val="22"/>
+        </w:rPr>
+        <w:tab/>
+      </w:r>
+      <w:r>
+        <w:rPr>
+          <w:rFonts w:ascii="Arial" w:hAnsi="Arial"/>
+          <w:sz w:val="22"/>
+        </w:rPr>
+        <w:tab/>
+      </w:r>
+      <w:r>
+        <w:rPr>
+          <w:rFonts w:ascii="Arial" w:hAnsi="Arial"/>
+          <w:sz w:val="22"/>
+        </w:rPr>
+        <w:tab/>
+      </w:r>
+      <w:r>
+        <w:rPr>
+          <w:rFonts w:ascii="Arial" w:hAnsi="Arial"/>
+          <w:sz w:val="22"/>
+        </w:rPr>
+        <w:t>Actividad</w:t>
+      </w:r>
+      <w:r>
+        <w:rPr>
+          <w:rFonts w:ascii="Arial" w:hAnsi="Arial"/>
+          <w:sz w:val="22"/>
+        </w:rPr>
+        <w:t>es</w:t>
+      </w:r>
+      <w:r>
+        <w:rPr>
+          <w:rFonts w:ascii="Arial" w:hAnsi="Arial"/>
+          <w:sz w:val="22"/>
+        </w:rPr>
+        <w:t xml:space="preserve"> CAG</w:t>
+      </w:r>
+      <w:r>
+        <w:rPr>
+          <w:rFonts w:ascii="Arial" w:hAnsi="Arial"/>
+          <w:sz w:val="22"/>
+        </w:rPr>
+        <w:t xml:space="preserve"> (</w:t>
+      </w:r>
+      <w:proofErr w:type="spellStart"/>
+      <w:r>
+        <w:rPr>
+          <w:rFonts w:ascii="Arial" w:hAnsi="Arial"/>
+          <w:sz w:val="22"/>
+        </w:rPr>
+        <w:t>Boot</w:t>
+      </w:r>
+      <w:proofErr w:type="spellEnd"/>
+      <w:r>
+        <w:rPr>
+          <w:rFonts w:ascii="Arial" w:hAnsi="Arial"/>
+          <w:sz w:val="22"/>
+        </w:rPr>
+        <w:t xml:space="preserve"> Camp, ECOA, </w:t>
+      </w:r>
     </w:p>
     <w:p>
       <w:pPr>
@@ -797,77 +865,33 @@
           <w:tab w:val="right" w:pos="8789"/>
         </w:tabs>
         <w:spacing w:before="60"/>
-        <w:rPr>
-          <w:rFonts w:ascii="Arial" w:hAnsi="Arial"/>
-          <w:sz w:val="22"/>
-        </w:rPr>
-      </w:pPr>
-      <w:r>
-        <w:rPr>
-          <w:rFonts w:ascii="Arial" w:hAnsi="Arial"/>
-          <w:sz w:val="22"/>
-        </w:rPr>
-        <w:tab/>
-      </w:r>
-      <w:r>
-        <w:rPr>
-          <w:rFonts w:ascii="Arial" w:hAnsi="Arial"/>
-          <w:sz w:val="22"/>
-        </w:rPr>
-        <w:tab/>
-      </w:r>
-      <w:r>
-        <w:rPr>
-          <w:rFonts w:ascii="Arial" w:hAnsi="Arial"/>
-          <w:sz w:val="22"/>
-        </w:rPr>
-        <w:tab/>
-        <w:t xml:space="preserve">Actividad CAG </w:t>
-      </w:r>
-      <w:r>
-        <w:rPr>
-          <w:rFonts w:ascii="Arial" w:hAnsi="Arial"/>
-          <w:sz w:val="22"/>
-        </w:rPr>
-        <w:t>(</w:t>
-      </w:r>
-      <w:proofErr w:type="spellStart"/>
-      <w:r>
-        <w:rPr>
-          <w:rFonts w:ascii="Arial" w:hAnsi="Arial"/>
-          <w:sz w:val="22"/>
-        </w:rPr>
-        <w:t>Bootcamp</w:t>
-      </w:r>
-      <w:proofErr w:type="spellEnd"/>
-      <w:r>
-        <w:rPr>
-          <w:rFonts w:ascii="Arial" w:hAnsi="Arial"/>
-          <w:sz w:val="22"/>
-        </w:rPr>
-        <w:t>)</w:t>
-      </w:r>
-      <w:r>
-        <w:rPr>
-          <w:rFonts w:ascii="Arial" w:hAnsi="Arial"/>
-          <w:sz w:val="22"/>
-        </w:rPr>
-        <w:tab/>
-        <w:t xml:space="preserve">   </w:t>
-      </w:r>
-      <w:r>
-        <w:rPr>
-          <w:rFonts w:ascii="Arial" w:hAnsi="Arial"/>
-          <w:sz w:val="22"/>
-        </w:rPr>
-        <w:t>10</w:t>
-      </w:r>
-      <w:r>
-        <w:rPr>
-          <w:rFonts w:ascii="Arial" w:hAnsi="Arial"/>
-          <w:sz w:val="22"/>
-        </w:rPr>
-        <w:t>%</w:t>
+        <w:ind w:left="2835"/>
+        <w:rPr>
+          <w:rFonts w:ascii="Arial" w:hAnsi="Arial"/>
+          <w:sz w:val="22"/>
+        </w:rPr>
+      </w:pPr>
+      <w:r>
+        <w:rPr>
+          <w:rFonts w:ascii="Arial" w:hAnsi="Arial"/>
+          <w:sz w:val="22"/>
+        </w:rPr>
+        <w:tab/>
+      </w:r>
+      <w:r>
+        <w:rPr>
+          <w:rFonts w:ascii="Arial" w:hAnsi="Arial"/>
+          <w:sz w:val="22"/>
+        </w:rPr>
+        <w:tab/>
+        <w:t>ECAG, plática con directivos)</w:t>
+      </w:r>
+      <w:r>
+        <w:rPr>
+          <w:rFonts w:ascii="Arial" w:hAnsi="Arial"/>
+          <w:sz w:val="22"/>
+        </w:rPr>
+        <w:t xml:space="preserve"> </w:t>
       </w:r>
     </w:p>
     <w:p>
@@ -879,46 +903,25 @@
           <w:tab w:val="right" w:pos="8789"/>
         </w:tabs>
         <w:spacing w:before="60"/>
-        <w:rPr>
-          <w:rFonts w:ascii="Arial" w:hAnsi="Arial"/>
-          <w:sz w:val="22"/>
-        </w:rPr>
-      </w:pPr>
-    </w:p>
-    <w:p>
-      <w:pPr>
-        <w:tabs>
-          <w:tab w:val="left" w:pos="1134"/>
-          <w:tab w:val="left" w:pos="3402"/>
-          <w:tab w:val="left" w:pos="5529"/>
-          <w:tab w:val="right" w:pos="8789"/>
-        </w:tabs>
-        <w:spacing w:before="60"/>
-        <w:rPr>
-          <w:rFonts w:ascii="Arial" w:hAnsi="Arial"/>
-          <w:sz w:val="22"/>
-        </w:rPr>
-      </w:pPr>
-      <w:r>
-        <w:rPr>
-          <w:rFonts w:ascii="Arial" w:hAnsi="Arial"/>
-          <w:sz w:val="22"/>
-        </w:rPr>
-        <w:t xml:space="preserve">                                                                                           </w:t>
-      </w:r>
-      <w:r>
-        <w:rPr>
-          <w:rFonts w:ascii="Arial" w:hAnsi="Arial"/>
-          <w:sz w:val="22"/>
-        </w:rPr>
-        <w:t xml:space="preserve">* </w:t>
-      </w:r>
-      <w:r>
-        <w:rPr>
-          <w:rFonts w:ascii="Arial" w:hAnsi="Arial"/>
-          <w:sz w:val="22"/>
-        </w:rPr>
-        <w:t xml:space="preserve">Semana i                               5%  </w:t>
+        <w:ind w:left="2835"/>
+        <w:rPr>
+          <w:rFonts w:ascii="Arial" w:hAnsi="Arial"/>
+          <w:sz w:val="22"/>
+        </w:rPr>
+      </w:pPr>
+      <w:r>
+        <w:rPr>
+          <w:rFonts w:ascii="Arial" w:hAnsi="Arial"/>
+          <w:sz w:val="22"/>
+        </w:rPr>
+        <w:t xml:space="preserve">                                                                                           20</w:t>
+      </w:r>
+      <w:r>
+        <w:rPr>
+          <w:rFonts w:ascii="Arial" w:hAnsi="Arial"/>
+          <w:sz w:val="22"/>
+        </w:rPr>
+        <w:t>%</w:t>
       </w:r>
     </w:p>
     <w:p>
@@ -942,27 +945,6 @@
         </w:rPr>
         <w:tab/>
       </w:r>
-      <w:r>
-        <w:rPr>
-          <w:rFonts w:ascii="Arial" w:hAnsi="Arial"/>
-          <w:sz w:val="22"/>
-        </w:rPr>
-        <w:t>(</w:t>
-      </w:r>
-      <w:r>
-        <w:rPr>
-          <w:rFonts w:ascii="Arial" w:hAnsi="Arial"/>
-          <w:sz w:val="22"/>
-        </w:rPr>
-        <w:t>Actividades de c</w:t>
-      </w:r>
-      <w:r>
-        <w:rPr>
-          <w:rFonts w:ascii="Arial" w:hAnsi="Arial"/>
-          <w:sz w:val="22"/>
-        </w:rPr>
-        <w:t xml:space="preserve">lase, </w:t>
-      </w:r>
     </w:p>
     <w:p>
       <w:pPr>
@@ -983,28 +965,7 @@
           <w:rFonts w:ascii="Arial" w:hAnsi="Arial"/>
           <w:sz w:val="22"/>
         </w:rPr>
-        <w:t xml:space="preserve">                     </w:t>
-      </w:r>
-      <w:r>
-        <w:rPr>
-          <w:rFonts w:ascii="Arial" w:hAnsi="Arial"/>
-          <w:sz w:val="22"/>
-        </w:rPr>
-        <w:t>Plan de vida carrera</w:t>
-      </w:r>
-      <w:r>
-        <w:rPr>
-          <w:rFonts w:ascii="Arial" w:hAnsi="Arial"/>
-          <w:sz w:val="22"/>
-        </w:rPr>
-        <w:t>, etc.</w:t>
-      </w:r>
-      <w:r>
-        <w:rPr>
-          <w:rFonts w:ascii="Arial" w:hAnsi="Arial"/>
-          <w:sz w:val="22"/>
-        </w:rPr>
-        <w:t>)</w:t>
+        <w:tab/>
       </w:r>
       <w:r>
         <w:rPr>
@@ -1034,7 +995,6 @@
         </w:rPr>
         <w:t>CENEVAL</w:t>
       </w:r>
-      <w:proofErr w:type="gramStart"/>
       <w:r>
         <w:rPr>
           <w:rFonts w:ascii="Arial" w:hAnsi="Arial"/>
@@ -1045,13 +1005,6 @@
       <w:r>
         <w:rPr>
           <w:rFonts w:ascii="Arial" w:hAnsi="Arial"/>
-          <w:sz w:val="18"/>
-        </w:rPr>
-        <w:t xml:space="preserve">  </w:t>
-      </w:r>
-      <w:r>
-        <w:rPr>
-          <w:rFonts w:ascii="Arial" w:hAnsi="Arial"/>
           <w:sz w:val="22"/>
         </w:rPr>
         <w:t>4</w:t>
@@ -1063,7 +1016,6 @@
         </w:rPr>
         <w:t>0</w:t>
       </w:r>
-      <w:proofErr w:type="gramEnd"/>
       <w:r>
         <w:rPr>
           <w:rFonts w:ascii="Arial" w:hAnsi="Arial"/>
@@ -1312,21 +1264,7 @@
         <w:rPr>
           <w:sz w:val="22"/>
         </w:rPr>
-        <w:t xml:space="preserve">La deshonestidad académica, como la copia y el plagio parcial o total, es considerada una falta grave.  Los casos serán examinados por un comité formado por 2 profesores del departamento y el director de carrera correspondiente.  La sanción será </w:t>
-      </w:r>
-      <w:proofErr w:type="gramStart"/>
-      <w:r>
-        <w:rPr>
-          <w:sz w:val="22"/>
-        </w:rPr>
-        <w:t>de acuerdo a</w:t>
-      </w:r>
-      <w:proofErr w:type="gramEnd"/>
-      <w:r>
-        <w:rPr>
-          <w:sz w:val="22"/>
-        </w:rPr>
-        <w:t xml:space="preserve"> las políticas y reglamentos del Instituto.</w:t>
+        <w:t>La deshonestidad académica, como la copia y el plagio parcial o total, es considerada una falta grave.  Los casos serán examinados por un comité formado por 2 profesores del departamento y el director de carrera correspondiente.  La sanción será de acuerdo a las políticas y reglamentos del Instituto.</w:t>
       </w:r>
     </w:p>
     <w:sectPr>
@@ -1715,13 +1653,13 @@
       </w:rPr>
     </w:lvl>
   </w:abstractNum>
-  <w:num w:numId="1" w16cid:durableId="931401669">
+  <w:num w:numId="1" w16cid:durableId="2136755909">
     <w:abstractNumId w:val="1"/>
   </w:num>
-  <w:num w:numId="2" w16cid:durableId="1520894979">
+  <w:num w:numId="2" w16cid:durableId="985553412">
     <w:abstractNumId w:val="0"/>
   </w:num>
-  <w:num w:numId="3" w16cid:durableId="621108089">
+  <w:num w:numId="3" w16cid:durableId="66391745">
     <w:abstractNumId w:val="2"/>
   </w:num>
 </w:numbering>

--- a/FormatodePoliticas.docx
+++ b/FormatodePoliticas.docx
@@ -1,6 +1,6 @@
 
 <file path=word/document.xml><?xml version="1.0" encoding="utf-8"?>
-<w:document xmlns:wpc="http://schemas.microsoft.com/office/word/2010/wordprocessingCanvas" xmlns:cx="http://schemas.microsoft.com/office/drawing/2014/chartex" xmlns:cx1="http://schemas.microsoft.com/office/drawing/2015/9/8/chartex" xmlns:cx2="http://schemas.microsoft.com/office/drawing/2015/10/21/chartex" xmlns:cx3="http://schemas.microsoft.com/office/drawing/2016/5/9/chartex" xmlns:cx4="http://schemas.microsoft.com/office/drawing/2016/5/10/chartex" xmlns:cx5="http://schemas.microsoft.com/office/drawing/2016/5/11/chartex" xmlns:cx6="http://schemas.microsoft.com/office/drawing/2016/5/12/chartex" xmlns:cx7="http://schemas.microsoft.com/office/drawing/2016/5/13/chartex" xmlns:cx8="http://schemas.microsoft.com/office/drawing/2016/5/14/chartex" xmlns:mc="http://schemas.openxmlformats.org/markup-compatibility/2006" xmlns:aink="http://schemas.microsoft.com/office/drawing/2016/ink" xmlns:am3d="http://schemas.microsoft.com/office/drawing/2017/model3d" xmlns:o="urn:schemas-microsoft-com:office:office" xmlns:oel="http://schemas.microsoft.com/office/2019/extlst" xmlns:r="http://schemas.openxmlformats.org/officeDocument/2006/relationships" xmlns:m="http://schemas.openxmlformats.org/officeDocument/2006/math" xmlns:v="urn:schemas-microsoft-com:vml" xmlns:wp14="http://schemas.microsoft.com/office/word/2010/wordprocessingDrawing" xmlns:wp="http://schemas.openxmlformats.org/drawingml/2006/wordprocessingDrawing" xmlns:w10="urn:schemas-microsoft-com:office:word" xmlns:w="http://schemas.openxmlformats.org/wordprocessingml/2006/main" xmlns:w14="http://schemas.microsoft.com/office/word/2010/wordml" xmlns:w15="http://schemas.microsoft.com/office/word/2012/wordml" xmlns:w16cex="http://schemas.microsoft.com/office/word/2018/wordml/cex" xmlns:w16cid="http://schemas.microsoft.com/office/word/2016/wordml/cid" xmlns:w16="http://schemas.microsoft.com/office/word/2018/wordml" xmlns:w16sdtdh="http://schemas.microsoft.com/office/word/2020/wordml/sdtdatahash" xmlns:w16se="http://schemas.microsoft.com/office/word/2015/wordml/symex" xmlns:wpg="http://schemas.microsoft.com/office/word/2010/wordprocessingGroup" xmlns:wpi="http://schemas.microsoft.com/office/word/2010/wordprocessingInk" xmlns:wne="http://schemas.microsoft.com/office/word/2006/wordml" xmlns:wps="http://schemas.microsoft.com/office/word/2010/wordprocessingShape" mc:Ignorable="w14 w15 w16se w16cid w16 w16cex w16sdtdh wp14">
+<w:document xmlns:wpc="http://schemas.microsoft.com/office/word/2010/wordprocessingCanvas" xmlns:cx="http://schemas.microsoft.com/office/drawing/2014/chartex" xmlns:cx1="http://schemas.microsoft.com/office/drawing/2015/9/8/chartex" xmlns:cx2="http://schemas.microsoft.com/office/drawing/2015/10/21/chartex" xmlns:cx3="http://schemas.microsoft.com/office/drawing/2016/5/9/chartex" xmlns:cx4="http://schemas.microsoft.com/office/drawing/2016/5/10/chartex" xmlns:cx5="http://schemas.microsoft.com/office/drawing/2016/5/11/chartex" xmlns:cx6="http://schemas.microsoft.com/office/drawing/2016/5/12/chartex" xmlns:cx7="http://schemas.microsoft.com/office/drawing/2016/5/13/chartex" xmlns:cx8="http://schemas.microsoft.com/office/drawing/2016/5/14/chartex" xmlns:mc="http://schemas.openxmlformats.org/markup-compatibility/2006" xmlns:aink="http://schemas.microsoft.com/office/drawing/2016/ink" xmlns:am3d="http://schemas.microsoft.com/office/drawing/2017/model3d" xmlns:o="urn:schemas-microsoft-com:office:office" xmlns:oel="http://schemas.microsoft.com/office/2019/extlst" xmlns:r="http://schemas.openxmlformats.org/officeDocument/2006/relationships" xmlns:m="http://schemas.openxmlformats.org/officeDocument/2006/math" xmlns:v="urn:schemas-microsoft-com:vml" xmlns:wp14="http://schemas.microsoft.com/office/word/2010/wordprocessingDrawing" xmlns:wp="http://schemas.openxmlformats.org/drawingml/2006/wordprocessingDrawing" xmlns:w10="urn:schemas-microsoft-com:office:word" xmlns:w="http://schemas.openxmlformats.org/wordprocessingml/2006/main" xmlns:w14="http://schemas.microsoft.com/office/word/2010/wordml" xmlns:w15="http://schemas.microsoft.com/office/word/2012/wordml" xmlns:w16cex="http://schemas.microsoft.com/office/word/2018/wordml/cex" xmlns:w16cid="http://schemas.microsoft.com/office/word/2016/wordml/cid" xmlns:w16="http://schemas.microsoft.com/office/word/2018/wordml" xmlns:w16du="http://schemas.microsoft.com/office/word/2023/wordml/word16du" xmlns:w16sdtdh="http://schemas.microsoft.com/office/word/2020/wordml/sdtdatahash" xmlns:w16se="http://schemas.microsoft.com/office/word/2015/wordml/symex" xmlns:wpg="http://schemas.microsoft.com/office/word/2010/wordprocessingGroup" xmlns:wpi="http://schemas.microsoft.com/office/word/2010/wordprocessingInk" xmlns:wne="http://schemas.microsoft.com/office/word/2006/wordml" xmlns:wps="http://schemas.microsoft.com/office/word/2010/wordprocessingShape" mc:Ignorable="w14 w15 w16se w16cid w16 w16cex w16sdtdh w16du wp14">
   <w:body>
     <w:p>
       <w:pPr>
@@ -149,7 +149,7 @@
           <w:spacing w:val="0"/>
           <w:sz w:val="24"/>
         </w:rPr>
-        <w:t>Febrero</w:t>
+        <w:t>Agosto</w:t>
       </w:r>
       <w:r>
         <w:rPr>
@@ -173,7 +173,7 @@
           <w:spacing w:val="0"/>
           <w:sz w:val="24"/>
         </w:rPr>
-        <w:t>Junio</w:t>
+        <w:t>Diciembre</w:t>
       </w:r>
       <w:r>
         <w:rPr>
@@ -440,7 +440,31 @@
           <w:sz w:val="24"/>
           <w:u w:val="single"/>
         </w:rPr>
-        <w:t>CIE (Edificio #2) tercer piso. Ver la sección de datos del profesor para mayor detalle.</w:t>
+        <w:t>Parque tecnológico</w:t>
+      </w:r>
+      <w:r>
+        <w:rPr>
+          <w:rFonts w:ascii="Arial" w:hAnsi="Arial"/>
+          <w:sz w:val="24"/>
+          <w:u w:val="single"/>
+        </w:rPr>
+        <w:t xml:space="preserve"> </w:t>
+      </w:r>
+      <w:r>
+        <w:rPr>
+          <w:rFonts w:ascii="Arial" w:hAnsi="Arial"/>
+          <w:sz w:val="24"/>
+          <w:u w:val="single"/>
+        </w:rPr>
+        <w:t>piso 1, oficina 24</w:t>
+      </w:r>
+      <w:r>
+        <w:rPr>
+          <w:rFonts w:ascii="Arial" w:hAnsi="Arial"/>
+          <w:sz w:val="24"/>
+          <w:u w:val="single"/>
+        </w:rPr>
+        <w:t>.</w:t>
       </w:r>
     </w:p>
     <w:p>
@@ -506,7 +530,7 @@
         <mc:AlternateContent>
           <mc:Choice Requires="wps">
             <w:drawing>
-              <wp:anchor distT="0" distB="0" distL="114300" distR="114300" simplePos="0" relativeHeight="251657216" behindDoc="0" locked="0" layoutInCell="0" allowOverlap="1" wp14:anchorId="6AD5E346" wp14:editId="2A7CEBDE">
+              <wp:anchor distT="0" distB="0" distL="114300" distR="114300" simplePos="0" relativeHeight="251657216" behindDoc="0" locked="0" layoutInCell="0" allowOverlap="1" wp14:anchorId="5D9D1119" wp14:editId="6DA5CDDC">
                 <wp:simplePos x="0" y="0"/>
                 <wp:positionH relativeFrom="column">
                   <wp:posOffset>3037205</wp:posOffset>
@@ -567,7 +591,7 @@
           </mc:Choice>
           <mc:Fallback>
             <w:pict>
-              <v:line w14:anchorId="664E31E3" id="Line 4" o:spid="_x0000_s1026" style="position:absolute;z-index:251657216;visibility:visible;mso-wrap-style:square;mso-width-percent:0;mso-height-percent:0;mso-wrap-distance-left:9pt;mso-wrap-distance-top:0;mso-wrap-distance-right:9pt;mso-wrap-distance-bottom:0;mso-position-horizontal:absolute;mso-position-horizontal-relative:text;mso-position-vertical:absolute;mso-position-vertical-relative:text;mso-width-percent:0;mso-height-percent:0;mso-width-relative:page;mso-height-relative:page" from="239.15pt,6.2pt" to="239.15pt,96.2pt" o:gfxdata="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" o:allowincell="f" strokeweight="2pt"/>
+              <v:line w14:anchorId="0D44F9EB" id="Line 4" o:spid="_x0000_s1026" style="position:absolute;z-index:251657216;visibility:visible;mso-wrap-style:square;mso-width-percent:0;mso-height-percent:0;mso-wrap-distance-left:9pt;mso-wrap-distance-top:0;mso-wrap-distance-right:9pt;mso-wrap-distance-bottom:0;mso-position-horizontal:absolute;mso-position-horizontal-relative:text;mso-position-vertical:absolute;mso-position-vertical-relative:text;mso-width-percent:0;mso-height-percent:0;mso-width-relative:page;mso-height-relative:page" from="239.15pt,6.2pt" to="239.15pt,96.2pt" o:gfxdata="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" o:allowincell="f" strokeweight="2pt"/>
             </w:pict>
           </mc:Fallback>
         </mc:AlternateContent>
@@ -730,7 +754,7 @@
           <w:rFonts w:ascii="Arial" w:hAnsi="Arial"/>
           <w:sz w:val="22"/>
         </w:rPr>
-        <w:t>4</w:t>
+        <w:t>5</w:t>
       </w:r>
       <w:r>
         <w:rPr>
@@ -738,6 +762,13 @@
           <w:sz w:val="22"/>
         </w:rPr>
         <w:t>0%</w:t>
+      </w:r>
+      <w:r>
+        <w:rPr>
+          <w:rFonts w:ascii="Arial" w:hAnsi="Arial"/>
+          <w:sz w:val="22"/>
+        </w:rPr>
+        <w:t xml:space="preserve"> </w:t>
       </w:r>
     </w:p>
     <w:p>
@@ -749,7 +780,6 @@
           <w:tab w:val="right" w:pos="8789"/>
         </w:tabs>
         <w:spacing w:before="60"/>
-        <w:ind w:left="2835"/>
         <w:rPr>
           <w:rFonts w:ascii="Arial" w:hAnsi="Arial"/>
           <w:sz w:val="22"/>
@@ -775,153 +805,24 @@
           <w:sz w:val="22"/>
         </w:rPr>
         <w:tab/>
-      </w:r>
+        <w:t xml:space="preserve">Actividades </w:t>
+      </w:r>
+      <w:proofErr w:type="spellStart"/>
+      <w:r>
+        <w:rPr>
+          <w:rFonts w:ascii="Arial" w:hAnsi="Arial"/>
+          <w:sz w:val="22"/>
+        </w:rPr>
+        <w:t>CAG´s</w:t>
+      </w:r>
+      <w:proofErr w:type="spellEnd"/>
       <w:r>
         <w:rPr>
           <w:rFonts w:ascii="Arial" w:hAnsi="Arial"/>
           <w:sz w:val="22"/>
         </w:rPr>
         <w:tab/>
-      </w:r>
-      <w:r>
-        <w:rPr>
-          <w:rFonts w:ascii="Arial" w:hAnsi="Arial"/>
-          <w:sz w:val="22"/>
-        </w:rPr>
-        <w:tab/>
-      </w:r>
-      <w:r>
-        <w:rPr>
-          <w:rFonts w:ascii="Arial" w:hAnsi="Arial"/>
-          <w:sz w:val="22"/>
-        </w:rPr>
-        <w:tab/>
-      </w:r>
-      <w:r>
-        <w:rPr>
-          <w:rFonts w:ascii="Arial" w:hAnsi="Arial"/>
-          <w:sz w:val="22"/>
-        </w:rPr>
-        <w:tab/>
-      </w:r>
-      <w:r>
-        <w:rPr>
-          <w:rFonts w:ascii="Arial" w:hAnsi="Arial"/>
-          <w:sz w:val="22"/>
-        </w:rPr>
-        <w:tab/>
-      </w:r>
-      <w:r>
-        <w:rPr>
-          <w:rFonts w:ascii="Arial" w:hAnsi="Arial"/>
-          <w:sz w:val="22"/>
-        </w:rPr>
-        <w:t>Actividad</w:t>
-      </w:r>
-      <w:r>
-        <w:rPr>
-          <w:rFonts w:ascii="Arial" w:hAnsi="Arial"/>
-          <w:sz w:val="22"/>
-        </w:rPr>
-        <w:t>es</w:t>
-      </w:r>
-      <w:r>
-        <w:rPr>
-          <w:rFonts w:ascii="Arial" w:hAnsi="Arial"/>
-          <w:sz w:val="22"/>
-        </w:rPr>
-        <w:t xml:space="preserve"> CAG</w:t>
-      </w:r>
-      <w:r>
-        <w:rPr>
-          <w:rFonts w:ascii="Arial" w:hAnsi="Arial"/>
-          <w:sz w:val="22"/>
-        </w:rPr>
-        <w:t xml:space="preserve"> (</w:t>
-      </w:r>
-      <w:proofErr w:type="spellStart"/>
-      <w:r>
-        <w:rPr>
-          <w:rFonts w:ascii="Arial" w:hAnsi="Arial"/>
-          <w:sz w:val="22"/>
-        </w:rPr>
-        <w:t>Boot</w:t>
-      </w:r>
-      <w:proofErr w:type="spellEnd"/>
-      <w:r>
-        <w:rPr>
-          <w:rFonts w:ascii="Arial" w:hAnsi="Arial"/>
-          <w:sz w:val="22"/>
-        </w:rPr>
-        <w:t xml:space="preserve"> Camp, ECOA, </w:t>
-      </w:r>
-    </w:p>
-    <w:p>
-      <w:pPr>
-        <w:tabs>
-          <w:tab w:val="left" w:pos="1134"/>
-          <w:tab w:val="left" w:pos="3402"/>
-          <w:tab w:val="left" w:pos="5529"/>
-          <w:tab w:val="right" w:pos="8789"/>
-        </w:tabs>
-        <w:spacing w:before="60"/>
-        <w:ind w:left="2835"/>
-        <w:rPr>
-          <w:rFonts w:ascii="Arial" w:hAnsi="Arial"/>
-          <w:sz w:val="22"/>
-        </w:rPr>
-      </w:pPr>
-      <w:r>
-        <w:rPr>
-          <w:rFonts w:ascii="Arial" w:hAnsi="Arial"/>
-          <w:sz w:val="22"/>
-        </w:rPr>
-        <w:tab/>
-      </w:r>
-      <w:r>
-        <w:rPr>
-          <w:rFonts w:ascii="Arial" w:hAnsi="Arial"/>
-          <w:sz w:val="22"/>
-        </w:rPr>
-        <w:tab/>
-        <w:t>ECAG, plática con directivos)</w:t>
-      </w:r>
-      <w:r>
-        <w:rPr>
-          <w:rFonts w:ascii="Arial" w:hAnsi="Arial"/>
-          <w:sz w:val="22"/>
-        </w:rPr>
-        <w:t xml:space="preserve"> </w:t>
-      </w:r>
-    </w:p>
-    <w:p>
-      <w:pPr>
-        <w:tabs>
-          <w:tab w:val="left" w:pos="1134"/>
-          <w:tab w:val="left" w:pos="3402"/>
-          <w:tab w:val="left" w:pos="5529"/>
-          <w:tab w:val="right" w:pos="8789"/>
-        </w:tabs>
-        <w:spacing w:before="60"/>
-        <w:ind w:left="2835"/>
-        <w:rPr>
-          <w:rFonts w:ascii="Arial" w:hAnsi="Arial"/>
-          <w:sz w:val="22"/>
-        </w:rPr>
-      </w:pPr>
-      <w:r>
-        <w:rPr>
-          <w:rFonts w:ascii="Arial" w:hAnsi="Arial"/>
-          <w:sz w:val="22"/>
-        </w:rPr>
-        <w:t xml:space="preserve">                                                                                           20</w:t>
-      </w:r>
-      <w:r>
-        <w:rPr>
-          <w:rFonts w:ascii="Arial" w:hAnsi="Arial"/>
-          <w:sz w:val="22"/>
-        </w:rPr>
-        <w:t>%</w:t>
+        <w:t>10%</w:t>
       </w:r>
     </w:p>
     <w:p>
@@ -945,6 +846,27 @@
         </w:rPr>
         <w:tab/>
       </w:r>
+      <w:r>
+        <w:rPr>
+          <w:rFonts w:ascii="Arial" w:hAnsi="Arial"/>
+          <w:sz w:val="22"/>
+        </w:rPr>
+        <w:t>(</w:t>
+      </w:r>
+      <w:r>
+        <w:rPr>
+          <w:rFonts w:ascii="Arial" w:hAnsi="Arial"/>
+          <w:sz w:val="22"/>
+        </w:rPr>
+        <w:t>Actividades de c</w:t>
+      </w:r>
+      <w:r>
+        <w:rPr>
+          <w:rFonts w:ascii="Arial" w:hAnsi="Arial"/>
+          <w:sz w:val="22"/>
+        </w:rPr>
+        <w:t xml:space="preserve">lase, </w:t>
+      </w:r>
     </w:p>
     <w:p>
       <w:pPr>
@@ -965,6 +887,34 @@
           <w:rFonts w:ascii="Arial" w:hAnsi="Arial"/>
           <w:sz w:val="22"/>
         </w:rPr>
+        <w:t xml:space="preserve">                     </w:t>
+      </w:r>
+      <w:r>
+        <w:rPr>
+          <w:rFonts w:ascii="Arial" w:hAnsi="Arial"/>
+          <w:sz w:val="22"/>
+        </w:rPr>
+        <w:t>Plan de vida carrera</w:t>
+      </w:r>
+      <w:r>
+        <w:rPr>
+          <w:rFonts w:ascii="Arial" w:hAnsi="Arial"/>
+          <w:sz w:val="22"/>
+        </w:rPr>
+        <w:t>, etc.</w:t>
+      </w:r>
+      <w:r>
+        <w:rPr>
+          <w:rFonts w:ascii="Arial" w:hAnsi="Arial"/>
+          <w:sz w:val="22"/>
+        </w:rPr>
+        <w:t>)</w:t>
+      </w:r>
+      <w:r>
+        <w:rPr>
+          <w:rFonts w:ascii="Arial" w:hAnsi="Arial"/>
+          <w:sz w:val="22"/>
+        </w:rPr>
         <w:tab/>
       </w:r>
       <w:r>
@@ -979,28 +929,28 @@
           <w:rFonts w:ascii="Arial" w:hAnsi="Arial"/>
           <w:sz w:val="22"/>
         </w:rPr>
+        <w:t xml:space="preserve">Dictamen </w:t>
+      </w:r>
+      <w:r>
+        <w:rPr>
+          <w:rFonts w:ascii="Arial" w:hAnsi="Arial"/>
+          <w:sz w:val="18"/>
+        </w:rPr>
+        <w:t>CENEVAL</w:t>
+      </w:r>
+      <w:r>
+        <w:rPr>
+          <w:rFonts w:ascii="Arial" w:hAnsi="Arial"/>
+          <w:sz w:val="18"/>
+        </w:rPr>
         <w:tab/>
       </w:r>
       <w:r>
         <w:rPr>
           <w:rFonts w:ascii="Arial" w:hAnsi="Arial"/>
-          <w:sz w:val="22"/>
-        </w:rPr>
-        <w:t xml:space="preserve">Dictamen </w:t>
-      </w:r>
-      <w:r>
-        <w:rPr>
-          <w:rFonts w:ascii="Arial" w:hAnsi="Arial"/>
           <w:sz w:val="18"/>
         </w:rPr>
-        <w:t>CENEVAL</w:t>
-      </w:r>
-      <w:r>
-        <w:rPr>
-          <w:rFonts w:ascii="Arial" w:hAnsi="Arial"/>
-          <w:sz w:val="18"/>
-        </w:rPr>
-        <w:tab/>
+        <w:t xml:space="preserve">  </w:t>
       </w:r>
       <w:r>
         <w:rPr>
@@ -1280,7 +1230,7 @@
 </file>
 
 <file path=word/endnotes.xml><?xml version="1.0" encoding="utf-8"?>
-<w:endnotes xmlns:wpc="http://schemas.microsoft.com/office/word/2010/wordprocessingCanvas" xmlns:cx="http://schemas.microsoft.com/office/drawing/2014/chartex" xmlns:cx1="http://schemas.microsoft.com/office/drawing/2015/9/8/chartex" xmlns:cx2="http://schemas.microsoft.com/office/drawing/2015/10/21/chartex" xmlns:cx3="http://schemas.microsoft.com/office/drawing/2016/5/9/chartex" xmlns:cx4="http://schemas.microsoft.com/office/drawing/2016/5/10/chartex" xmlns:cx5="http://schemas.microsoft.com/office/drawing/2016/5/11/chartex" xmlns:cx6="http://schemas.microsoft.com/office/drawing/2016/5/12/chartex" xmlns:cx7="http://schemas.microsoft.com/office/drawing/2016/5/13/chartex" xmlns:cx8="http://schemas.microsoft.com/office/drawing/2016/5/14/chartex" xmlns:mc="http://schemas.openxmlformats.org/markup-compatibility/2006" xmlns:aink="http://schemas.microsoft.com/office/drawing/2016/ink" xmlns:am3d="http://schemas.microsoft.com/office/drawing/2017/model3d" xmlns:o="urn:schemas-microsoft-com:office:office" xmlns:oel="http://schemas.microsoft.com/office/2019/extlst" xmlns:r="http://schemas.openxmlformats.org/officeDocument/2006/relationships" xmlns:m="http://schemas.openxmlformats.org/officeDocument/2006/math" xmlns:v="urn:schemas-microsoft-com:vml" xmlns:wp14="http://schemas.microsoft.com/office/word/2010/wordprocessingDrawing" xmlns:wp="http://schemas.openxmlformats.org/drawingml/2006/wordprocessingDrawing" xmlns:w10="urn:schemas-microsoft-com:office:word" xmlns:w="http://schemas.openxmlformats.org/wordprocessingml/2006/main" xmlns:w14="http://schemas.microsoft.com/office/word/2010/wordml" xmlns:w15="http://schemas.microsoft.com/office/word/2012/wordml" xmlns:w16cex="http://schemas.microsoft.com/office/word/2018/wordml/cex" xmlns:w16cid="http://schemas.microsoft.com/office/word/2016/wordml/cid" xmlns:w16="http://schemas.microsoft.com/office/word/2018/wordml" xmlns:w16sdtdh="http://schemas.microsoft.com/office/word/2020/wordml/sdtdatahash" xmlns:w16se="http://schemas.microsoft.com/office/word/2015/wordml/symex" xmlns:wpg="http://schemas.microsoft.com/office/word/2010/wordprocessingGroup" xmlns:wpi="http://schemas.microsoft.com/office/word/2010/wordprocessingInk" xmlns:wne="http://schemas.microsoft.com/office/word/2006/wordml" xmlns:wps="http://schemas.microsoft.com/office/word/2010/wordprocessingShape" mc:Ignorable="w14 w15 w16se w16cid w16 w16cex w16sdtdh wp14">
+<w:endnotes xmlns:wpc="http://schemas.microsoft.com/office/word/2010/wordprocessingCanvas" xmlns:cx="http://schemas.microsoft.com/office/drawing/2014/chartex" xmlns:cx1="http://schemas.microsoft.com/office/drawing/2015/9/8/chartex" xmlns:cx2="http://schemas.microsoft.com/office/drawing/2015/10/21/chartex" xmlns:cx3="http://schemas.microsoft.com/office/drawing/2016/5/9/chartex" xmlns:cx4="http://schemas.microsoft.com/office/drawing/2016/5/10/chartex" xmlns:cx5="http://schemas.microsoft.com/office/drawing/2016/5/11/chartex" xmlns:cx6="http://schemas.microsoft.com/office/drawing/2016/5/12/chartex" xmlns:cx7="http://schemas.microsoft.com/office/drawing/2016/5/13/chartex" xmlns:cx8="http://schemas.microsoft.com/office/drawing/2016/5/14/chartex" xmlns:mc="http://schemas.openxmlformats.org/markup-compatibility/2006" xmlns:aink="http://schemas.microsoft.com/office/drawing/2016/ink" xmlns:am3d="http://schemas.microsoft.com/office/drawing/2017/model3d" xmlns:o="urn:schemas-microsoft-com:office:office" xmlns:oel="http://schemas.microsoft.com/office/2019/extlst" xmlns:r="http://schemas.openxmlformats.org/officeDocument/2006/relationships" xmlns:m="http://schemas.openxmlformats.org/officeDocument/2006/math" xmlns:v="urn:schemas-microsoft-com:vml" xmlns:wp14="http://schemas.microsoft.com/office/word/2010/wordprocessingDrawing" xmlns:wp="http://schemas.openxmlformats.org/drawingml/2006/wordprocessingDrawing" xmlns:w10="urn:schemas-microsoft-com:office:word" xmlns:w="http://schemas.openxmlformats.org/wordprocessingml/2006/main" xmlns:w14="http://schemas.microsoft.com/office/word/2010/wordml" xmlns:w15="http://schemas.microsoft.com/office/word/2012/wordml" xmlns:w16cex="http://schemas.microsoft.com/office/word/2018/wordml/cex" xmlns:w16cid="http://schemas.microsoft.com/office/word/2016/wordml/cid" xmlns:w16="http://schemas.microsoft.com/office/word/2018/wordml" xmlns:w16du="http://schemas.microsoft.com/office/word/2023/wordml/word16du" xmlns:w16sdtdh="http://schemas.microsoft.com/office/word/2020/wordml/sdtdatahash" xmlns:w16se="http://schemas.microsoft.com/office/word/2015/wordml/symex" xmlns:wpg="http://schemas.microsoft.com/office/word/2010/wordprocessingGroup" xmlns:wpi="http://schemas.microsoft.com/office/word/2010/wordprocessingInk" xmlns:wne="http://schemas.microsoft.com/office/word/2006/wordml" xmlns:wps="http://schemas.microsoft.com/office/word/2010/wordprocessingShape" mc:Ignorable="w14 w15 w16se w16cid w16 w16cex w16sdtdh w16du wp14">
   <w:endnote w:type="separator" w:id="-1">
     <w:p>
       <w:r>
@@ -1299,7 +1249,7 @@
 </file>
 
 <file path=word/footnotes.xml><?xml version="1.0" encoding="utf-8"?>
-<w:footnotes xmlns:wpc="http://schemas.microsoft.com/office/word/2010/wordprocessingCanvas" xmlns:cx="http://schemas.microsoft.com/office/drawing/2014/chartex" xmlns:cx1="http://schemas.microsoft.com/office/drawing/2015/9/8/chartex" xmlns:cx2="http://schemas.microsoft.com/office/drawing/2015/10/21/chartex" xmlns:cx3="http://schemas.microsoft.com/office/drawing/2016/5/9/chartex" xmlns:cx4="http://schemas.microsoft.com/office/drawing/2016/5/10/chartex" xmlns:cx5="http://schemas.microsoft.com/office/drawing/2016/5/11/chartex" xmlns:cx6="http://schemas.microsoft.com/office/drawing/2016/5/12/chartex" xmlns:cx7="http://schemas.microsoft.com/office/drawing/2016/5/13/chartex" xmlns:cx8="http://schemas.microsoft.com/office/drawing/2016/5/14/chartex" xmlns:mc="http://schemas.openxmlformats.org/markup-compatibility/2006" xmlns:aink="http://schemas.microsoft.com/office/drawing/2016/ink" xmlns:am3d="http://schemas.microsoft.com/office/drawing/2017/model3d" xmlns:o="urn:schemas-microsoft-com:office:office" xmlns:oel="http://schemas.microsoft.com/office/2019/extlst" xmlns:r="http://schemas.openxmlformats.org/officeDocument/2006/relationships" xmlns:m="http://schemas.openxmlformats.org/officeDocument/2006/math" xmlns:v="urn:schemas-microsoft-com:vml" xmlns:wp14="http://schemas.microsoft.com/office/word/2010/wordprocessingDrawing" xmlns:wp="http://schemas.openxmlformats.org/drawingml/2006/wordprocessingDrawing" xmlns:w10="urn:schemas-microsoft-com:office:word" xmlns:w="http://schemas.openxmlformats.org/wordprocessingml/2006/main" xmlns:w14="http://schemas.microsoft.com/office/word/2010/wordml" xmlns:w15="http://schemas.microsoft.com/office/word/2012/wordml" xmlns:w16cex="http://schemas.microsoft.com/office/word/2018/wordml/cex" xmlns:w16cid="http://schemas.microsoft.com/office/word/2016/wordml/cid" xmlns:w16="http://schemas.microsoft.com/office/word/2018/wordml" xmlns:w16sdtdh="http://schemas.microsoft.com/office/word/2020/wordml/sdtdatahash" xmlns:w16se="http://schemas.microsoft.com/office/word/2015/wordml/symex" xmlns:wpg="http://schemas.microsoft.com/office/word/2010/wordprocessingGroup" xmlns:wpi="http://schemas.microsoft.com/office/word/2010/wordprocessingInk" xmlns:wne="http://schemas.microsoft.com/office/word/2006/wordml" xmlns:wps="http://schemas.microsoft.com/office/word/2010/wordprocessingShape" mc:Ignorable="w14 w15 w16se w16cid w16 w16cex w16sdtdh wp14">
+<w:footnotes xmlns:wpc="http://schemas.microsoft.com/office/word/2010/wordprocessingCanvas" xmlns:cx="http://schemas.microsoft.com/office/drawing/2014/chartex" xmlns:cx1="http://schemas.microsoft.com/office/drawing/2015/9/8/chartex" xmlns:cx2="http://schemas.microsoft.com/office/drawing/2015/10/21/chartex" xmlns:cx3="http://schemas.microsoft.com/office/drawing/2016/5/9/chartex" xmlns:cx4="http://schemas.microsoft.com/office/drawing/2016/5/10/chartex" xmlns:cx5="http://schemas.microsoft.com/office/drawing/2016/5/11/chartex" xmlns:cx6="http://schemas.microsoft.com/office/drawing/2016/5/12/chartex" xmlns:cx7="http://schemas.microsoft.com/office/drawing/2016/5/13/chartex" xmlns:cx8="http://schemas.microsoft.com/office/drawing/2016/5/14/chartex" xmlns:mc="http://schemas.openxmlformats.org/markup-compatibility/2006" xmlns:aink="http://schemas.microsoft.com/office/drawing/2016/ink" xmlns:am3d="http://schemas.microsoft.com/office/drawing/2017/model3d" xmlns:o="urn:schemas-microsoft-com:office:office" xmlns:oel="http://schemas.microsoft.com/office/2019/extlst" xmlns:r="http://schemas.openxmlformats.org/officeDocument/2006/relationships" xmlns:m="http://schemas.openxmlformats.org/officeDocument/2006/math" xmlns:v="urn:schemas-microsoft-com:vml" xmlns:wp14="http://schemas.microsoft.com/office/word/2010/wordprocessingDrawing" xmlns:wp="http://schemas.openxmlformats.org/drawingml/2006/wordprocessingDrawing" xmlns:w10="urn:schemas-microsoft-com:office:word" xmlns:w="http://schemas.openxmlformats.org/wordprocessingml/2006/main" xmlns:w14="http://schemas.microsoft.com/office/word/2010/wordml" xmlns:w15="http://schemas.microsoft.com/office/word/2012/wordml" xmlns:w16cex="http://schemas.microsoft.com/office/word/2018/wordml/cex" xmlns:w16cid="http://schemas.microsoft.com/office/word/2016/wordml/cid" xmlns:w16="http://schemas.microsoft.com/office/word/2018/wordml" xmlns:w16du="http://schemas.microsoft.com/office/word/2023/wordml/word16du" xmlns:w16sdtdh="http://schemas.microsoft.com/office/word/2020/wordml/sdtdatahash" xmlns:w16se="http://schemas.microsoft.com/office/word/2015/wordml/symex" xmlns:wpg="http://schemas.microsoft.com/office/word/2010/wordprocessingGroup" xmlns:wpi="http://schemas.microsoft.com/office/word/2010/wordprocessingInk" xmlns:wne="http://schemas.microsoft.com/office/word/2006/wordml" xmlns:wps="http://schemas.microsoft.com/office/word/2010/wordprocessingShape" mc:Ignorable="w14 w15 w16se w16cid w16 w16cex w16sdtdh w16du wp14">
   <w:footnote w:type="separator" w:id="-1">
     <w:p>
       <w:r>
@@ -1318,7 +1268,7 @@
 </file>
 
 <file path=word/header1.xml><?xml version="1.0" encoding="utf-8"?>
-<w:hdr xmlns:wpc="http://schemas.microsoft.com/office/word/2010/wordprocessingCanvas" xmlns:cx="http://schemas.microsoft.com/office/drawing/2014/chartex" xmlns:cx1="http://schemas.microsoft.com/office/drawing/2015/9/8/chartex" xmlns:cx2="http://schemas.microsoft.com/office/drawing/2015/10/21/chartex" xmlns:cx3="http://schemas.microsoft.com/office/drawing/2016/5/9/chartex" xmlns:cx4="http://schemas.microsoft.com/office/drawing/2016/5/10/chartex" xmlns:cx5="http://schemas.microsoft.com/office/drawing/2016/5/11/chartex" xmlns:cx6="http://schemas.microsoft.com/office/drawing/2016/5/12/chartex" xmlns:cx7="http://schemas.microsoft.com/office/drawing/2016/5/13/chartex" xmlns:cx8="http://schemas.microsoft.com/office/drawing/2016/5/14/chartex" xmlns:mc="http://schemas.openxmlformats.org/markup-compatibility/2006" xmlns:aink="http://schemas.microsoft.com/office/drawing/2016/ink" xmlns:am3d="http://schemas.microsoft.com/office/drawing/2017/model3d" xmlns:o="urn:schemas-microsoft-com:office:office" xmlns:oel="http://schemas.microsoft.com/office/2019/extlst" xmlns:r="http://schemas.openxmlformats.org/officeDocument/2006/relationships" xmlns:m="http://schemas.openxmlformats.org/officeDocument/2006/math" xmlns:v="urn:schemas-microsoft-com:vml" xmlns:wp14="http://schemas.microsoft.com/office/word/2010/wordprocessingDrawing" xmlns:wp="http://schemas.openxmlformats.org/drawingml/2006/wordprocessingDrawing" xmlns:w10="urn:schemas-microsoft-com:office:word" xmlns:w="http://schemas.openxmlformats.org/wordprocessingml/2006/main" xmlns:w14="http://schemas.microsoft.com/office/word/2010/wordml" xmlns:w15="http://schemas.microsoft.com/office/word/2012/wordml" xmlns:w16cex="http://schemas.microsoft.com/office/word/2018/wordml/cex" xmlns:w16cid="http://schemas.microsoft.com/office/word/2016/wordml/cid" xmlns:w16="http://schemas.microsoft.com/office/word/2018/wordml" xmlns:w16sdtdh="http://schemas.microsoft.com/office/word/2020/wordml/sdtdatahash" xmlns:w16se="http://schemas.microsoft.com/office/word/2015/wordml/symex" xmlns:wpg="http://schemas.microsoft.com/office/word/2010/wordprocessingGroup" xmlns:wpi="http://schemas.microsoft.com/office/word/2010/wordprocessingInk" xmlns:wne="http://schemas.microsoft.com/office/word/2006/wordml" xmlns:wps="http://schemas.microsoft.com/office/word/2010/wordprocessingShape" mc:Ignorable="w14 w15 w16se w16cid w16 w16cex w16sdtdh wp14">
+<w:hdr xmlns:wpc="http://schemas.microsoft.com/office/word/2010/wordprocessingCanvas" xmlns:cx="http://schemas.microsoft.com/office/drawing/2014/chartex" xmlns:cx1="http://schemas.microsoft.com/office/drawing/2015/9/8/chartex" xmlns:cx2="http://schemas.microsoft.com/office/drawing/2015/10/21/chartex" xmlns:cx3="http://schemas.microsoft.com/office/drawing/2016/5/9/chartex" xmlns:cx4="http://schemas.microsoft.com/office/drawing/2016/5/10/chartex" xmlns:cx5="http://schemas.microsoft.com/office/drawing/2016/5/11/chartex" xmlns:cx6="http://schemas.microsoft.com/office/drawing/2016/5/12/chartex" xmlns:cx7="http://schemas.microsoft.com/office/drawing/2016/5/13/chartex" xmlns:cx8="http://schemas.microsoft.com/office/drawing/2016/5/14/chartex" xmlns:mc="http://schemas.openxmlformats.org/markup-compatibility/2006" xmlns:aink="http://schemas.microsoft.com/office/drawing/2016/ink" xmlns:am3d="http://schemas.microsoft.com/office/drawing/2017/model3d" xmlns:o="urn:schemas-microsoft-com:office:office" xmlns:oel="http://schemas.microsoft.com/office/2019/extlst" xmlns:r="http://schemas.openxmlformats.org/officeDocument/2006/relationships" xmlns:m="http://schemas.openxmlformats.org/officeDocument/2006/math" xmlns:v="urn:schemas-microsoft-com:vml" xmlns:wp14="http://schemas.microsoft.com/office/word/2010/wordprocessingDrawing" xmlns:wp="http://schemas.openxmlformats.org/drawingml/2006/wordprocessingDrawing" xmlns:w10="urn:schemas-microsoft-com:office:word" xmlns:w="http://schemas.openxmlformats.org/wordprocessingml/2006/main" xmlns:w14="http://schemas.microsoft.com/office/word/2010/wordml" xmlns:w15="http://schemas.microsoft.com/office/word/2012/wordml" xmlns:w16cex="http://schemas.microsoft.com/office/word/2018/wordml/cex" xmlns:w16cid="http://schemas.microsoft.com/office/word/2016/wordml/cid" xmlns:w16="http://schemas.microsoft.com/office/word/2018/wordml" xmlns:w16du="http://schemas.microsoft.com/office/word/2023/wordml/word16du" xmlns:w16sdtdh="http://schemas.microsoft.com/office/word/2020/wordml/sdtdatahash" xmlns:w16se="http://schemas.microsoft.com/office/word/2015/wordml/symex" xmlns:wpg="http://schemas.microsoft.com/office/word/2010/wordprocessingGroup" xmlns:wpi="http://schemas.microsoft.com/office/word/2010/wordprocessingInk" xmlns:wne="http://schemas.microsoft.com/office/word/2006/wordml" xmlns:wps="http://schemas.microsoft.com/office/word/2010/wordprocessingShape" mc:Ignorable="w14 w15 w16se w16cid w16 w16cex w16sdtdh w16du wp14">
   <w:p>
     <w:pPr>
       <w:pStyle w:val="Encabezado"/>
@@ -1369,7 +1319,7 @@
 </file>
 
 <file path=word/header2.xml><?xml version="1.0" encoding="utf-8"?>
-<w:hdr xmlns:wpc="http://schemas.microsoft.com/office/word/2010/wordprocessingCanvas" xmlns:cx="http://schemas.microsoft.com/office/drawing/2014/chartex" xmlns:cx1="http://schemas.microsoft.com/office/drawing/2015/9/8/chartex" xmlns:cx2="http://schemas.microsoft.com/office/drawing/2015/10/21/chartex" xmlns:cx3="http://schemas.microsoft.com/office/drawing/2016/5/9/chartex" xmlns:cx4="http://schemas.microsoft.com/office/drawing/2016/5/10/chartex" xmlns:cx5="http://schemas.microsoft.com/office/drawing/2016/5/11/chartex" xmlns:cx6="http://schemas.microsoft.com/office/drawing/2016/5/12/chartex" xmlns:cx7="http://schemas.microsoft.com/office/drawing/2016/5/13/chartex" xmlns:cx8="http://schemas.microsoft.com/office/drawing/2016/5/14/chartex" xmlns:mc="http://schemas.openxmlformats.org/markup-compatibility/2006" xmlns:aink="http://schemas.microsoft.com/office/drawing/2016/ink" xmlns:am3d="http://schemas.microsoft.com/office/drawing/2017/model3d" xmlns:o="urn:schemas-microsoft-com:office:office" xmlns:oel="http://schemas.microsoft.com/office/2019/extlst" xmlns:r="http://schemas.openxmlformats.org/officeDocument/2006/relationships" xmlns:m="http://schemas.openxmlformats.org/officeDocument/2006/math" xmlns:v="urn:schemas-microsoft-com:vml" xmlns:wp14="http://schemas.microsoft.com/office/word/2010/wordprocessingDrawing" xmlns:wp="http://schemas.openxmlformats.org/drawingml/2006/wordprocessingDrawing" xmlns:w10="urn:schemas-microsoft-com:office:word" xmlns:w="http://schemas.openxmlformats.org/wordprocessingml/2006/main" xmlns:w14="http://schemas.microsoft.com/office/word/2010/wordml" xmlns:w15="http://schemas.microsoft.com/office/word/2012/wordml" xmlns:w16cex="http://schemas.microsoft.com/office/word/2018/wordml/cex" xmlns:w16cid="http://schemas.microsoft.com/office/word/2016/wordml/cid" xmlns:w16="http://schemas.microsoft.com/office/word/2018/wordml" xmlns:w16sdtdh="http://schemas.microsoft.com/office/word/2020/wordml/sdtdatahash" xmlns:w16se="http://schemas.microsoft.com/office/word/2015/wordml/symex" xmlns:wpg="http://schemas.microsoft.com/office/word/2010/wordprocessingGroup" xmlns:wpi="http://schemas.microsoft.com/office/word/2010/wordprocessingInk" xmlns:wne="http://schemas.microsoft.com/office/word/2006/wordml" xmlns:wps="http://schemas.microsoft.com/office/word/2010/wordprocessingShape" mc:Ignorable="w14 w15 w16se w16cid w16 w16cex w16sdtdh wp14">
+<w:hdr xmlns:wpc="http://schemas.microsoft.com/office/word/2010/wordprocessingCanvas" xmlns:cx="http://schemas.microsoft.com/office/drawing/2014/chartex" xmlns:cx1="http://schemas.microsoft.com/office/drawing/2015/9/8/chartex" xmlns:cx2="http://schemas.microsoft.com/office/drawing/2015/10/21/chartex" xmlns:cx3="http://schemas.microsoft.com/office/drawing/2016/5/9/chartex" xmlns:cx4="http://schemas.microsoft.com/office/drawing/2016/5/10/chartex" xmlns:cx5="http://schemas.microsoft.com/office/drawing/2016/5/11/chartex" xmlns:cx6="http://schemas.microsoft.com/office/drawing/2016/5/12/chartex" xmlns:cx7="http://schemas.microsoft.com/office/drawing/2016/5/13/chartex" xmlns:cx8="http://schemas.microsoft.com/office/drawing/2016/5/14/chartex" xmlns:mc="http://schemas.openxmlformats.org/markup-compatibility/2006" xmlns:aink="http://schemas.microsoft.com/office/drawing/2016/ink" xmlns:am3d="http://schemas.microsoft.com/office/drawing/2017/model3d" xmlns:o="urn:schemas-microsoft-com:office:office" xmlns:oel="http://schemas.microsoft.com/office/2019/extlst" xmlns:r="http://schemas.openxmlformats.org/officeDocument/2006/relationships" xmlns:m="http://schemas.openxmlformats.org/officeDocument/2006/math" xmlns:v="urn:schemas-microsoft-com:vml" xmlns:wp14="http://schemas.microsoft.com/office/word/2010/wordprocessingDrawing" xmlns:wp="http://schemas.openxmlformats.org/drawingml/2006/wordprocessingDrawing" xmlns:w10="urn:schemas-microsoft-com:office:word" xmlns:w="http://schemas.openxmlformats.org/wordprocessingml/2006/main" xmlns:w14="http://schemas.microsoft.com/office/word/2010/wordml" xmlns:w15="http://schemas.microsoft.com/office/word/2012/wordml" xmlns:w16cex="http://schemas.microsoft.com/office/word/2018/wordml/cex" xmlns:w16cid="http://schemas.microsoft.com/office/word/2016/wordml/cid" xmlns:w16="http://schemas.microsoft.com/office/word/2018/wordml" xmlns:w16du="http://schemas.microsoft.com/office/word/2023/wordml/word16du" xmlns:w16sdtdh="http://schemas.microsoft.com/office/word/2020/wordml/sdtdatahash" xmlns:w16se="http://schemas.microsoft.com/office/word/2015/wordml/symex" xmlns:wpg="http://schemas.microsoft.com/office/word/2010/wordprocessingGroup" xmlns:wpi="http://schemas.microsoft.com/office/word/2010/wordprocessingInk" xmlns:wne="http://schemas.microsoft.com/office/word/2006/wordml" xmlns:wps="http://schemas.microsoft.com/office/word/2010/wordprocessingShape" mc:Ignorable="w14 w15 w16se w16cid w16 w16cex w16sdtdh w16du wp14">
   <w:p>
     <w:pPr>
       <w:pStyle w:val="Encabezado"/>
@@ -1380,7 +1330,7 @@
 </file>
 
 <file path=word/numbering.xml><?xml version="1.0" encoding="utf-8"?>
-<w:numbering xmlns:wpc="http://schemas.microsoft.com/office/word/2010/wordprocessingCanvas" xmlns:cx="http://schemas.microsoft.com/office/drawing/2014/chartex" xmlns:cx1="http://schemas.microsoft.com/office/drawing/2015/9/8/chartex" xmlns:cx2="http://schemas.microsoft.com/office/drawing/2015/10/21/chartex" xmlns:cx3="http://schemas.microsoft.com/office/drawing/2016/5/9/chartex" xmlns:cx4="http://schemas.microsoft.com/office/drawing/2016/5/10/chartex" xmlns:cx5="http://schemas.microsoft.com/office/drawing/2016/5/11/chartex" xmlns:cx6="http://schemas.microsoft.com/office/drawing/2016/5/12/chartex" xmlns:cx7="http://schemas.microsoft.com/office/drawing/2016/5/13/chartex" xmlns:cx8="http://schemas.microsoft.com/office/drawing/2016/5/14/chartex" xmlns:mc="http://schemas.openxmlformats.org/markup-compatibility/2006" xmlns:aink="http://schemas.microsoft.com/office/drawing/2016/ink" xmlns:am3d="http://schemas.microsoft.com/office/drawing/2017/model3d" xmlns:o="urn:schemas-microsoft-com:office:office" xmlns:oel="http://schemas.microsoft.com/office/2019/extlst" xmlns:r="http://schemas.openxmlformats.org/officeDocument/2006/relationships" xmlns:m="http://schemas.openxmlformats.org/officeDocument/2006/math" xmlns:v="urn:schemas-microsoft-com:vml" xmlns:wp14="http://schemas.microsoft.com/office/word/2010/wordprocessingDrawing" xmlns:wp="http://schemas.openxmlformats.org/drawingml/2006/wordprocessingDrawing" xmlns:w10="urn:schemas-microsoft-com:office:word" xmlns:w="http://schemas.openxmlformats.org/wordprocessingml/2006/main" xmlns:w14="http://schemas.microsoft.com/office/word/2010/wordml" xmlns:w15="http://schemas.microsoft.com/office/word/2012/wordml" xmlns:w16cex="http://schemas.microsoft.com/office/word/2018/wordml/cex" xmlns:w16cid="http://schemas.microsoft.com/office/word/2016/wordml/cid" xmlns:w16="http://schemas.microsoft.com/office/word/2018/wordml" xmlns:w16sdtdh="http://schemas.microsoft.com/office/word/2020/wordml/sdtdatahash" xmlns:w16se="http://schemas.microsoft.com/office/word/2015/wordml/symex" xmlns:wpg="http://schemas.microsoft.com/office/word/2010/wordprocessingGroup" xmlns:wpi="http://schemas.microsoft.com/office/word/2010/wordprocessingInk" xmlns:wne="http://schemas.microsoft.com/office/word/2006/wordml" xmlns:wps="http://schemas.microsoft.com/office/word/2010/wordprocessingShape" mc:Ignorable="w14 w15 w16se w16cid w16 w16cex w16sdtdh wp14">
+<w:numbering xmlns:wpc="http://schemas.microsoft.com/office/word/2010/wordprocessingCanvas" xmlns:cx="http://schemas.microsoft.com/office/drawing/2014/chartex" xmlns:cx1="http://schemas.microsoft.com/office/drawing/2015/9/8/chartex" xmlns:cx2="http://schemas.microsoft.com/office/drawing/2015/10/21/chartex" xmlns:cx3="http://schemas.microsoft.com/office/drawing/2016/5/9/chartex" xmlns:cx4="http://schemas.microsoft.com/office/drawing/2016/5/10/chartex" xmlns:cx5="http://schemas.microsoft.com/office/drawing/2016/5/11/chartex" xmlns:cx6="http://schemas.microsoft.com/office/drawing/2016/5/12/chartex" xmlns:cx7="http://schemas.microsoft.com/office/drawing/2016/5/13/chartex" xmlns:cx8="http://schemas.microsoft.com/office/drawing/2016/5/14/chartex" xmlns:mc="http://schemas.openxmlformats.org/markup-compatibility/2006" xmlns:aink="http://schemas.microsoft.com/office/drawing/2016/ink" xmlns:am3d="http://schemas.microsoft.com/office/drawing/2017/model3d" xmlns:o="urn:schemas-microsoft-com:office:office" xmlns:oel="http://schemas.microsoft.com/office/2019/extlst" xmlns:r="http://schemas.openxmlformats.org/officeDocument/2006/relationships" xmlns:m="http://schemas.openxmlformats.org/officeDocument/2006/math" xmlns:v="urn:schemas-microsoft-com:vml" xmlns:wp14="http://schemas.microsoft.com/office/word/2010/wordprocessingDrawing" xmlns:wp="http://schemas.openxmlformats.org/drawingml/2006/wordprocessingDrawing" xmlns:w10="urn:schemas-microsoft-com:office:word" xmlns:w="http://schemas.openxmlformats.org/wordprocessingml/2006/main" xmlns:w14="http://schemas.microsoft.com/office/word/2010/wordml" xmlns:w15="http://schemas.microsoft.com/office/word/2012/wordml" xmlns:w16cex="http://schemas.microsoft.com/office/word/2018/wordml/cex" xmlns:w16cid="http://schemas.microsoft.com/office/word/2016/wordml/cid" xmlns:w16="http://schemas.microsoft.com/office/word/2018/wordml" xmlns:w16du="http://schemas.microsoft.com/office/word/2023/wordml/word16du" xmlns:w16sdtdh="http://schemas.microsoft.com/office/word/2020/wordml/sdtdatahash" xmlns:w16se="http://schemas.microsoft.com/office/word/2015/wordml/symex" xmlns:wpg="http://schemas.microsoft.com/office/word/2010/wordprocessingGroup" xmlns:wpi="http://schemas.microsoft.com/office/word/2010/wordprocessingInk" xmlns:wne="http://schemas.microsoft.com/office/word/2006/wordml" xmlns:wps="http://schemas.microsoft.com/office/word/2010/wordprocessingShape" mc:Ignorable="w14 w15 w16se w16cid w16 w16cex w16sdtdh w16du wp14">
   <w:abstractNum w:abstractNumId="0" w15:restartNumberingAfterBreak="0">
     <w:nsid w:val="2A7D3D82"/>
     <w:multiLevelType w:val="hybridMultilevel"/>
@@ -1653,20 +1603,20 @@
       </w:rPr>
     </w:lvl>
   </w:abstractNum>
-  <w:num w:numId="1" w16cid:durableId="2136755909">
+  <w:num w:numId="1" w16cid:durableId="931401669">
     <w:abstractNumId w:val="1"/>
   </w:num>
-  <w:num w:numId="2" w16cid:durableId="985553412">
+  <w:num w:numId="2" w16cid:durableId="1520894979">
     <w:abstractNumId w:val="0"/>
   </w:num>
-  <w:num w:numId="3" w16cid:durableId="66391745">
+  <w:num w:numId="3" w16cid:durableId="621108089">
     <w:abstractNumId w:val="2"/>
   </w:num>
 </w:numbering>
 </file>
 
 <file path=word/styles.xml><?xml version="1.0" encoding="utf-8"?>
-<w:styles xmlns:mc="http://schemas.openxmlformats.org/markup-compatibility/2006" xmlns:r="http://schemas.openxmlformats.org/officeDocument/2006/relationships" xmlns:w="http://schemas.openxmlformats.org/wordprocessingml/2006/main" xmlns:w14="http://schemas.microsoft.com/office/word/2010/wordml" xmlns:w15="http://schemas.microsoft.com/office/word/2012/wordml" xmlns:w16cex="http://schemas.microsoft.com/office/word/2018/wordml/cex" xmlns:w16cid="http://schemas.microsoft.com/office/word/2016/wordml/cid" xmlns:w16="http://schemas.microsoft.com/office/word/2018/wordml" xmlns:w16sdtdh="http://schemas.microsoft.com/office/word/2020/wordml/sdtdatahash" xmlns:w16se="http://schemas.microsoft.com/office/word/2015/wordml/symex" mc:Ignorable="w14 w15 w16se w16cid w16 w16cex w16sdtdh">
+<w:styles xmlns:mc="http://schemas.openxmlformats.org/markup-compatibility/2006" xmlns:r="http://schemas.openxmlformats.org/officeDocument/2006/relationships" xmlns:w="http://schemas.openxmlformats.org/wordprocessingml/2006/main" xmlns:w14="http://schemas.microsoft.com/office/word/2010/wordml" xmlns:w15="http://schemas.microsoft.com/office/word/2012/wordml" xmlns:w16cex="http://schemas.microsoft.com/office/word/2018/wordml/cex" xmlns:w16cid="http://schemas.microsoft.com/office/word/2016/wordml/cid" xmlns:w16="http://schemas.microsoft.com/office/word/2018/wordml" xmlns:w16du="http://schemas.microsoft.com/office/word/2023/wordml/word16du" xmlns:w16sdtdh="http://schemas.microsoft.com/office/word/2020/wordml/sdtdatahash" xmlns:w16se="http://schemas.microsoft.com/office/word/2015/wordml/symex" mc:Ignorable="w14 w15 w16se w16cid w16 w16cex w16sdtdh w16du">
   <w:docDefaults>
     <w:rPrDefault>
       <w:rPr>
